--- a/3 step/Регулярные выражения.docx
+++ b/3 step/Регулярные выражения.docx
@@ -1,6 +1,6 @@
 
 <file path=word/document.xml><?xml version="1.0" encoding="utf-8"?>
-<w:document xmlns:wpc="http://schemas.microsoft.com/office/word/2010/wordprocessingCanvas" xmlns:cx="http://schemas.microsoft.com/office/drawing/2014/chartex" xmlns:cx1="http://schemas.microsoft.com/office/drawing/2015/9/8/chartex" xmlns:cx2="http://schemas.microsoft.com/office/drawing/2015/10/21/chartex" xmlns:cx3="http://schemas.microsoft.com/office/drawing/2016/5/9/chartex" xmlns:cx4="http://schemas.microsoft.com/office/drawing/2016/5/10/chartex" xmlns:cx5="http://schemas.microsoft.com/office/drawing/2016/5/11/chartex" xmlns:cx6="http://schemas.microsoft.com/office/drawing/2016/5/12/chartex" xmlns:cx7="http://schemas.microsoft.com/office/drawing/2016/5/13/chartex" xmlns:cx8="http://schemas.microsoft.com/office/drawing/2016/5/14/chartex" xmlns:mc="http://schemas.openxmlformats.org/markup-compatibility/2006" xmlns:aink="http://schemas.microsoft.com/office/drawing/2016/ink" xmlns:am3d="http://schemas.microsoft.com/office/drawing/2017/model3d" xmlns:o="urn:schemas-microsoft-com:office:office" xmlns:r="http://schemas.openxmlformats.org/officeDocument/2006/relationships" xmlns:m="http://schemas.openxmlformats.org/officeDocument/2006/math" xmlns:v="urn:schemas-microsoft-com:vml" xmlns:wp14="http://schemas.microsoft.com/office/word/2010/wordprocessingDrawing" xmlns:wp="http://schemas.openxmlformats.org/drawingml/2006/wordprocessingDrawing" xmlns:w10="urn:schemas-microsoft-com:office:word" xmlns:w="http://schemas.openxmlformats.org/wordprocessingml/2006/main" xmlns:w14="http://schemas.microsoft.com/office/word/2010/wordml" xmlns:w15="http://schemas.microsoft.com/office/word/2012/wordml" xmlns:w16cid="http://schemas.microsoft.com/office/word/2016/wordml/cid" xmlns:w16se="http://schemas.microsoft.com/office/word/2015/wordml/symex" xmlns:wpg="http://schemas.microsoft.com/office/word/2010/wordprocessingGroup" xmlns:wpi="http://schemas.microsoft.com/office/word/2010/wordprocessingInk" xmlns:wne="http://schemas.microsoft.com/office/word/2006/wordml" xmlns:wps="http://schemas.microsoft.com/office/word/2010/wordprocessingShape" mc:Ignorable="w14 w15 w16se w16cid wp14">
+<w:document xmlns:wpc="http://schemas.microsoft.com/office/word/2010/wordprocessingCanvas" xmlns:cx="http://schemas.microsoft.com/office/drawing/2014/chartex" xmlns:cx1="http://schemas.microsoft.com/office/drawing/2015/9/8/chartex" xmlns:cx2="http://schemas.microsoft.com/office/drawing/2015/10/21/chartex" xmlns:cx3="http://schemas.microsoft.com/office/drawing/2016/5/9/chartex" xmlns:cx4="http://schemas.microsoft.com/office/drawing/2016/5/10/chartex" xmlns:cx5="http://schemas.microsoft.com/office/drawing/2016/5/11/chartex" xmlns:cx6="http://schemas.microsoft.com/office/drawing/2016/5/12/chartex" xmlns:cx7="http://schemas.microsoft.com/office/drawing/2016/5/13/chartex" xmlns:cx8="http://schemas.microsoft.com/office/drawing/2016/5/14/chartex" xmlns:mc="http://schemas.openxmlformats.org/markup-compatibility/2006" xmlns:aink="http://schemas.microsoft.com/office/drawing/2016/ink" xmlns:am3d="http://schemas.microsoft.com/office/drawing/2017/model3d" xmlns:o="urn:schemas-microsoft-com:office:office" xmlns:oel="http://schemas.microsoft.com/office/2019/extlst" xmlns:r="http://schemas.openxmlformats.org/officeDocument/2006/relationships" xmlns:m="http://schemas.openxmlformats.org/officeDocument/2006/math" xmlns:v="urn:schemas-microsoft-com:vml" xmlns:wp14="http://schemas.microsoft.com/office/word/2010/wordprocessingDrawing" xmlns:wp="http://schemas.openxmlformats.org/drawingml/2006/wordprocessingDrawing" xmlns:w10="urn:schemas-microsoft-com:office:word" xmlns:w="http://schemas.openxmlformats.org/wordprocessingml/2006/main" xmlns:w14="http://schemas.microsoft.com/office/word/2010/wordml" xmlns:w15="http://schemas.microsoft.com/office/word/2012/wordml" xmlns:w16cex="http://schemas.microsoft.com/office/word/2018/wordml/cex" xmlns:w16cid="http://schemas.microsoft.com/office/word/2016/wordml/cid" xmlns:w16="http://schemas.microsoft.com/office/word/2018/wordml" xmlns:w16sdtdh="http://schemas.microsoft.com/office/word/2020/wordml/sdtdatahash" xmlns:w16se="http://schemas.microsoft.com/office/word/2015/wordml/symex" xmlns:wpg="http://schemas.microsoft.com/office/word/2010/wordprocessingGroup" xmlns:wpi="http://schemas.microsoft.com/office/word/2010/wordprocessingInk" xmlns:wne="http://schemas.microsoft.com/office/word/2006/wordml" xmlns:wps="http://schemas.microsoft.com/office/word/2010/wordprocessingShape" mc:Ignorable="w14 w15 w16se w16cid w16 w16cex w16sdtdh wp14">
   <w:body>
     <w:p>
       <w:pPr>
@@ -95,6 +95,7 @@
           <w:bCs/>
           <w:sz w:val="28"/>
           <w:szCs w:val="28"/>
+          <w:highlight w:val="yellow"/>
         </w:rPr>
         <w:t xml:space="preserve">Регулярные выражения – </w:t>
       </w:r>
@@ -104,8 +105,28 @@
           <w:bCs/>
           <w:sz w:val="28"/>
           <w:szCs w:val="28"/>
-        </w:rPr>
-        <w:t>механизм для поиска и замены текста. Основан на использовании метасимволов. Позволяет задать шаблон, по которому будет производится поиск.</w:t>
+          <w:highlight w:val="yellow"/>
+        </w:rPr>
+        <w:t>механизм для поиска и замены текста.</w:t>
+      </w:r>
+      <w:r>
+        <w:rPr>
+          <w:rFonts w:cstheme="minorHAnsi"/>
+          <w:bCs/>
+          <w:sz w:val="28"/>
+          <w:szCs w:val="28"/>
+        </w:rPr>
+        <w:t xml:space="preserve"> Основан на использовании метасимволов. </w:t>
+      </w:r>
+      <w:r>
+        <w:rPr>
+          <w:rFonts w:cstheme="minorHAnsi"/>
+          <w:bCs/>
+          <w:sz w:val="28"/>
+          <w:szCs w:val="28"/>
+          <w:highlight w:val="yellow"/>
+        </w:rPr>
+        <w:t>Позволяет задать шаблон, по которому будет производится поиск.</w:t>
       </w:r>
     </w:p>
     <w:p>
@@ -138,6 +159,7 @@
           <w:bCs/>
           <w:sz w:val="28"/>
           <w:szCs w:val="28"/>
+          <w:highlight w:val="cyan"/>
         </w:rPr>
         <w:t>Точный поиск строки</w:t>
       </w:r>
@@ -148,7 +170,17 @@
           <w:sz w:val="28"/>
           <w:szCs w:val="28"/>
         </w:rPr>
-        <w:t xml:space="preserve"> – самый простой вариант регулярного выражения. Ищет точно такую же строку. Регулярные выражения </w:t>
+        <w:t xml:space="preserve"> – самый простой вариант регулярного выражения. Ищет точно такую же строку. </w:t>
+      </w:r>
+      <w:r>
+        <w:rPr>
+          <w:rFonts w:cstheme="minorHAnsi"/>
+          <w:bCs/>
+          <w:sz w:val="28"/>
+          <w:szCs w:val="28"/>
+          <w:highlight w:val="yellow"/>
+        </w:rPr>
+        <w:t xml:space="preserve">Регулярные выражения </w:t>
       </w:r>
       <w:proofErr w:type="spellStart"/>
       <w:r>
@@ -157,6 +189,7 @@
           <w:bCs/>
           <w:sz w:val="28"/>
           <w:szCs w:val="28"/>
+          <w:highlight w:val="yellow"/>
         </w:rPr>
         <w:t>регистрозависимые</w:t>
       </w:r>
@@ -168,7 +201,17 @@
           <w:sz w:val="28"/>
           <w:szCs w:val="28"/>
         </w:rPr>
-        <w:t>, но многие ЯП позволяют отключить это.</w:t>
+        <w:t xml:space="preserve">, но </w:t>
+      </w:r>
+      <w:r>
+        <w:rPr>
+          <w:rFonts w:cstheme="minorHAnsi"/>
+          <w:bCs/>
+          <w:sz w:val="28"/>
+          <w:szCs w:val="28"/>
+          <w:highlight w:val="yellow"/>
+        </w:rPr>
+        <w:t>многие ЯП позволяют отключить это.</w:t>
       </w:r>
     </w:p>
     <w:p>
@@ -217,13 +260,40 @@
           <w:sz w:val="28"/>
           <w:szCs w:val="28"/>
         </w:rPr>
-        <w:t xml:space="preserve">Если нужно найти спецсимвол, его нужно </w:t>
-      </w:r>
-      <w:r>
-        <w:rPr>
-          <w:rFonts w:cstheme="minorHAnsi"/>
-          <w:sz w:val="28"/>
-          <w:szCs w:val="28"/>
+        <w:t xml:space="preserve">Если нужно найти </w:t>
+      </w:r>
+      <w:r>
+        <w:rPr>
+          <w:rFonts w:cstheme="minorHAnsi"/>
+          <w:sz w:val="28"/>
+          <w:szCs w:val="28"/>
+          <w:highlight w:val="yellow"/>
+        </w:rPr>
+        <w:t>спецсимвол</w:t>
+      </w:r>
+      <w:r>
+        <w:rPr>
+          <w:rFonts w:cstheme="minorHAnsi"/>
+          <w:sz w:val="28"/>
+          <w:szCs w:val="28"/>
+        </w:rPr>
+        <w:t xml:space="preserve">, его </w:t>
+      </w:r>
+      <w:r>
+        <w:rPr>
+          <w:rFonts w:cstheme="minorHAnsi"/>
+          <w:sz w:val="28"/>
+          <w:szCs w:val="28"/>
+          <w:highlight w:val="yellow"/>
+        </w:rPr>
+        <w:t xml:space="preserve">нужно </w:t>
+      </w:r>
+      <w:r>
+        <w:rPr>
+          <w:rFonts w:cstheme="minorHAnsi"/>
+          <w:sz w:val="28"/>
+          <w:szCs w:val="28"/>
+          <w:highlight w:val="yellow"/>
         </w:rPr>
         <w:t xml:space="preserve">экранировать обратным </w:t>
       </w:r>
@@ -233,6 +303,7 @@
           <w:rFonts w:cstheme="minorHAnsi"/>
           <w:sz w:val="28"/>
           <w:szCs w:val="28"/>
+          <w:highlight w:val="yellow"/>
         </w:rPr>
         <w:t>слешом</w:t>
       </w:r>
@@ -242,6 +313,7 @@
           <w:rFonts w:cstheme="minorHAnsi"/>
           <w:sz w:val="28"/>
           <w:szCs w:val="28"/>
+          <w:highlight w:val="yellow"/>
         </w:rPr>
         <w:t xml:space="preserve"> </w:t>
       </w:r>
@@ -251,6 +323,7 @@
           <w:b/>
           <w:sz w:val="28"/>
           <w:szCs w:val="28"/>
+          <w:highlight w:val="yellow"/>
         </w:rPr>
         <w:t>\</w:t>
       </w:r>
@@ -259,6 +332,7 @@
           <w:rFonts w:cstheme="minorHAnsi"/>
           <w:sz w:val="28"/>
           <w:szCs w:val="28"/>
+          <w:highlight w:val="yellow"/>
         </w:rPr>
         <w:t>.</w:t>
       </w:r>
@@ -293,6 +367,7 @@
           <w:bCs/>
           <w:sz w:val="32"/>
           <w:szCs w:val="32"/>
+          <w:highlight w:val="cyan"/>
         </w:rPr>
         <w:t>Любой символ</w:t>
       </w:r>
@@ -303,18 +378,9 @@
           <w:bCs/>
           <w:sz w:val="48"/>
           <w:szCs w:val="48"/>
-        </w:rPr>
-        <w:t xml:space="preserve"> </w:t>
-      </w:r>
-      <w:r>
-        <w:rPr>
-          <w:rFonts w:cstheme="minorHAnsi"/>
-          <w:b/>
-          <w:bCs/>
-          <w:sz w:val="48"/>
-          <w:szCs w:val="48"/>
-        </w:rPr>
-        <w:t xml:space="preserve"> </w:t>
+          <w:highlight w:val="cyan"/>
+        </w:rPr>
+        <w:t xml:space="preserve">  </w:t>
       </w:r>
       <w:r>
         <w:rPr>
@@ -324,6 +390,7 @@
           <w:color w:val="595959" w:themeColor="text1" w:themeTint="A6"/>
           <w:sz w:val="40"/>
           <w:szCs w:val="40"/>
+          <w:highlight w:val="cyan"/>
         </w:rPr>
         <w:t>.</w:t>
       </w:r>
@@ -343,6 +410,7 @@
           <w:rFonts w:cstheme="minorHAnsi"/>
           <w:sz w:val="28"/>
           <w:szCs w:val="28"/>
+          <w:highlight w:val="yellow"/>
         </w:rPr>
         <w:t>Метасимвол . (точка) означает один любой символ</w:t>
       </w:r>
@@ -351,6 +419,7 @@
           <w:rFonts w:cstheme="minorHAnsi"/>
           <w:sz w:val="28"/>
           <w:szCs w:val="28"/>
+          <w:highlight w:val="yellow"/>
         </w:rPr>
         <w:t>, включая цифры, спецсимволы и пробелы</w:t>
       </w:r>
@@ -359,8 +428,17 @@
           <w:rFonts w:cstheme="minorHAnsi"/>
           <w:sz w:val="28"/>
           <w:szCs w:val="28"/>
-        </w:rPr>
-        <w:t xml:space="preserve">. Вместо </w:t>
+          <w:highlight w:val="yellow"/>
+        </w:rPr>
+        <w:t>.</w:t>
+      </w:r>
+      <w:r>
+        <w:rPr>
+          <w:rFonts w:cstheme="minorHAnsi"/>
+          <w:sz w:val="28"/>
+          <w:szCs w:val="28"/>
+        </w:rPr>
+        <w:t xml:space="preserve"> Вместо </w:t>
       </w:r>
       <w:proofErr w:type="gramStart"/>
       <w:r>
@@ -411,6 +489,7 @@
           <w:bCs/>
           <w:sz w:val="32"/>
           <w:szCs w:val="32"/>
+          <w:highlight w:val="cyan"/>
         </w:rPr>
         <w:t>Символьные классы (наборы символов)</w:t>
       </w:r>
@@ -421,6 +500,7 @@
           <w:bCs/>
           <w:sz w:val="32"/>
           <w:szCs w:val="32"/>
+          <w:highlight w:val="cyan"/>
         </w:rPr>
         <w:t xml:space="preserve"> </w:t>
       </w:r>
@@ -432,6 +512,7 @@
           <w:color w:val="595959" w:themeColor="text1" w:themeTint="A6"/>
           <w:sz w:val="48"/>
           <w:szCs w:val="48"/>
+          <w:highlight w:val="cyan"/>
         </w:rPr>
         <w:t xml:space="preserve"> </w:t>
       </w:r>
@@ -443,6 +524,7 @@
           <w:color w:val="595959" w:themeColor="text1" w:themeTint="A6"/>
           <w:sz w:val="40"/>
           <w:szCs w:val="40"/>
+          <w:highlight w:val="cyan"/>
         </w:rPr>
         <w:t>[ ]</w:t>
       </w:r>
@@ -462,14 +544,24 @@
           <w:rFonts w:cstheme="minorHAnsi"/>
           <w:sz w:val="28"/>
           <w:szCs w:val="28"/>
-        </w:rPr>
-        <w:t xml:space="preserve">Набор символов в квадратных скобках именуется символьным классом и позволяет указать, что на данном месте в строке может стоять один из перечисленных символов. </w:t>
-      </w:r>
-      <w:r>
-        <w:rPr>
-          <w:rFonts w:cstheme="minorHAnsi"/>
-          <w:sz w:val="28"/>
-          <w:szCs w:val="28"/>
+          <w:highlight w:val="yellow"/>
+        </w:rPr>
+        <w:t>Набор символов в квадратных скобках именуется символьным классом и позволяет указать, что на данном месте в строке может стоять один из перечисленных символов.</w:t>
+      </w:r>
+      <w:r>
+        <w:rPr>
+          <w:rFonts w:cstheme="minorHAnsi"/>
+          <w:sz w:val="28"/>
+          <w:szCs w:val="28"/>
+        </w:rPr>
+        <w:t xml:space="preserve"> </w:t>
+      </w:r>
+      <w:r>
+        <w:rPr>
+          <w:rFonts w:cstheme="minorHAnsi"/>
+          <w:sz w:val="28"/>
+          <w:szCs w:val="28"/>
+          <w:highlight w:val="yellow"/>
         </w:rPr>
         <w:t>[</w:t>
       </w:r>
@@ -479,6 +571,7 @@
           <w:rFonts w:cstheme="minorHAnsi"/>
           <w:sz w:val="28"/>
           <w:szCs w:val="28"/>
+          <w:highlight w:val="yellow"/>
         </w:rPr>
         <w:t>нл</w:t>
       </w:r>
@@ -488,8 +581,17 @@
           <w:rFonts w:cstheme="minorHAnsi"/>
           <w:sz w:val="28"/>
           <w:szCs w:val="28"/>
-        </w:rPr>
-        <w:t>] — только «н» и «л»</w:t>
+          <w:highlight w:val="yellow"/>
+        </w:rPr>
+        <w:t>]</w:t>
+      </w:r>
+      <w:r>
+        <w:rPr>
+          <w:rFonts w:cstheme="minorHAnsi"/>
+          <w:sz w:val="28"/>
+          <w:szCs w:val="28"/>
+        </w:rPr>
+        <w:t xml:space="preserve"> — только «н» и «л»</w:t>
       </w:r>
     </w:p>
     <w:p>
@@ -507,8 +609,17 @@
           <w:rFonts w:cstheme="minorHAnsi"/>
           <w:sz w:val="28"/>
           <w:szCs w:val="28"/>
-        </w:rPr>
-        <w:t>[а-я] — все русские буквы в нижнем регистре от «а» до «я» (кроме «ё»)</w:t>
+          <w:highlight w:val="yellow"/>
+        </w:rPr>
+        <w:t>[а-я]</w:t>
+      </w:r>
+      <w:r>
+        <w:rPr>
+          <w:rFonts w:cstheme="minorHAnsi"/>
+          <w:sz w:val="28"/>
+          <w:szCs w:val="28"/>
+        </w:rPr>
+        <w:t xml:space="preserve"> — все русские буквы в нижнем регистре от «а» до «я» (кроме «ё»)</w:t>
       </w:r>
     </w:p>
     <w:p>
@@ -526,6 +637,7 @@
           <w:rFonts w:cstheme="minorHAnsi"/>
           <w:sz w:val="28"/>
           <w:szCs w:val="28"/>
+          <w:highlight w:val="yellow"/>
         </w:rPr>
         <w:t>[А-</w:t>
       </w:r>
@@ -535,8 +647,17 @@
           <w:rFonts w:cstheme="minorHAnsi"/>
           <w:sz w:val="28"/>
           <w:szCs w:val="28"/>
-        </w:rPr>
-        <w:t>Я]   </w:t>
+          <w:highlight w:val="yellow"/>
+        </w:rPr>
+        <w:t>Я]</w:t>
+      </w:r>
+      <w:r>
+        <w:rPr>
+          <w:rFonts w:cstheme="minorHAnsi"/>
+          <w:sz w:val="28"/>
+          <w:szCs w:val="28"/>
+        </w:rPr>
+        <w:t>   </w:t>
       </w:r>
       <w:proofErr w:type="gramEnd"/>
       <w:r>
@@ -563,6 +684,7 @@
           <w:rFonts w:cstheme="minorHAnsi"/>
           <w:sz w:val="28"/>
           <w:szCs w:val="28"/>
+          <w:highlight w:val="yellow"/>
         </w:rPr>
         <w:t>[А-</w:t>
       </w:r>
@@ -572,6 +694,7 @@
           <w:rFonts w:cstheme="minorHAnsi"/>
           <w:sz w:val="28"/>
           <w:szCs w:val="28"/>
+          <w:highlight w:val="yellow"/>
         </w:rPr>
         <w:t>Яа</w:t>
       </w:r>
@@ -581,6 +704,7 @@
           <w:rFonts w:cstheme="minorHAnsi"/>
           <w:sz w:val="28"/>
           <w:szCs w:val="28"/>
+          <w:highlight w:val="yellow"/>
         </w:rPr>
         <w:t>-</w:t>
       </w:r>
@@ -591,6 +715,7 @@
           <w:rFonts w:cstheme="minorHAnsi"/>
           <w:sz w:val="28"/>
           <w:szCs w:val="28"/>
+          <w:highlight w:val="yellow"/>
         </w:rPr>
         <w:t>яЁё</w:t>
       </w:r>
@@ -600,8 +725,17 @@
           <w:rFonts w:cstheme="minorHAnsi"/>
           <w:sz w:val="28"/>
           <w:szCs w:val="28"/>
-        </w:rPr>
-        <w:t>]  —</w:t>
+          <w:highlight w:val="yellow"/>
+        </w:rPr>
+        <w:t>]</w:t>
+      </w:r>
+      <w:r>
+        <w:rPr>
+          <w:rFonts w:cstheme="minorHAnsi"/>
+          <w:sz w:val="28"/>
+          <w:szCs w:val="28"/>
+        </w:rPr>
+        <w:t>  —</w:t>
       </w:r>
       <w:proofErr w:type="gramEnd"/>
       <w:r>
@@ -628,6 +762,7 @@
           <w:rFonts w:cstheme="minorHAnsi"/>
           <w:sz w:val="28"/>
           <w:szCs w:val="28"/>
+          <w:highlight w:val="yellow"/>
         </w:rPr>
         <w:t>[a-</w:t>
       </w:r>
@@ -637,8 +772,17 @@
           <w:rFonts w:cstheme="minorHAnsi"/>
           <w:sz w:val="28"/>
           <w:szCs w:val="28"/>
-        </w:rPr>
-        <w:t>z]  —</w:t>
+          <w:highlight w:val="yellow"/>
+        </w:rPr>
+        <w:t>z]</w:t>
+      </w:r>
+      <w:r>
+        <w:rPr>
+          <w:rFonts w:cstheme="minorHAnsi"/>
+          <w:sz w:val="28"/>
+          <w:szCs w:val="28"/>
+        </w:rPr>
+        <w:t>  —</w:t>
       </w:r>
       <w:proofErr w:type="gramEnd"/>
       <w:r>
@@ -665,6 +809,7 @@
           <w:rFonts w:cstheme="minorHAnsi"/>
           <w:sz w:val="28"/>
           <w:szCs w:val="28"/>
+          <w:highlight w:val="yellow"/>
         </w:rPr>
         <w:t>[a-</w:t>
       </w:r>
@@ -674,6 +819,7 @@
           <w:rFonts w:cstheme="minorHAnsi"/>
           <w:sz w:val="28"/>
           <w:szCs w:val="28"/>
+          <w:highlight w:val="yellow"/>
         </w:rPr>
         <w:t>zA</w:t>
       </w:r>
@@ -683,6 +829,7 @@
           <w:rFonts w:cstheme="minorHAnsi"/>
           <w:sz w:val="28"/>
           <w:szCs w:val="28"/>
+          <w:highlight w:val="yellow"/>
         </w:rPr>
         <w:t>-</w:t>
       </w:r>
@@ -692,8 +839,17 @@
           <w:rFonts w:cstheme="minorHAnsi"/>
           <w:sz w:val="28"/>
           <w:szCs w:val="28"/>
-        </w:rPr>
-        <w:t>Z]  —</w:t>
+          <w:highlight w:val="yellow"/>
+        </w:rPr>
+        <w:t>Z]</w:t>
+      </w:r>
+      <w:r>
+        <w:rPr>
+          <w:rFonts w:cstheme="minorHAnsi"/>
+          <w:sz w:val="28"/>
+          <w:szCs w:val="28"/>
+        </w:rPr>
+        <w:t>  —</w:t>
       </w:r>
       <w:proofErr w:type="gramEnd"/>
       <w:r>
@@ -720,6 +876,7 @@
           <w:rFonts w:cstheme="minorHAnsi"/>
           <w:sz w:val="28"/>
           <w:szCs w:val="28"/>
+          <w:highlight w:val="yellow"/>
         </w:rPr>
         <w:t>[0-9</w:t>
       </w:r>
@@ -729,8 +886,17 @@
           <w:rFonts w:cstheme="minorHAnsi"/>
           <w:sz w:val="28"/>
           <w:szCs w:val="28"/>
-        </w:rPr>
-        <w:t>]  —</w:t>
+          <w:highlight w:val="yellow"/>
+        </w:rPr>
+        <w:t>]</w:t>
+      </w:r>
+      <w:r>
+        <w:rPr>
+          <w:rFonts w:cstheme="minorHAnsi"/>
+          <w:sz w:val="28"/>
+          <w:szCs w:val="28"/>
+        </w:rPr>
+        <w:t>  —</w:t>
       </w:r>
       <w:proofErr w:type="gramEnd"/>
       <w:r>
@@ -757,6 +923,7 @@
           <w:rFonts w:cstheme="minorHAnsi"/>
           <w:sz w:val="28"/>
           <w:szCs w:val="28"/>
+          <w:highlight w:val="yellow"/>
         </w:rPr>
         <w:t>[В-</w:t>
       </w:r>
@@ -766,8 +933,17 @@
           <w:rFonts w:cstheme="minorHAnsi"/>
           <w:sz w:val="28"/>
           <w:szCs w:val="28"/>
-        </w:rPr>
-        <w:t xml:space="preserve">Ю]   </w:t>
+          <w:highlight w:val="yellow"/>
+        </w:rPr>
+        <w:t>Ю]</w:t>
+      </w:r>
+      <w:r>
+        <w:rPr>
+          <w:rFonts w:cstheme="minorHAnsi"/>
+          <w:sz w:val="28"/>
+          <w:szCs w:val="28"/>
+        </w:rPr>
+        <w:t xml:space="preserve">   </w:t>
       </w:r>
       <w:proofErr w:type="gramEnd"/>
       <w:r>
@@ -794,6 +970,7 @@
           <w:rFonts w:cstheme="minorHAnsi"/>
           <w:sz w:val="28"/>
           <w:szCs w:val="28"/>
+          <w:highlight w:val="yellow"/>
         </w:rPr>
         <w:t>[А-ГО-</w:t>
       </w:r>
@@ -803,8 +980,17 @@
           <w:rFonts w:cstheme="minorHAnsi"/>
           <w:sz w:val="28"/>
           <w:szCs w:val="28"/>
-        </w:rPr>
-        <w:t xml:space="preserve">Р]   </w:t>
+          <w:highlight w:val="yellow"/>
+        </w:rPr>
+        <w:t>Р]</w:t>
+      </w:r>
+      <w:r>
+        <w:rPr>
+          <w:rFonts w:cstheme="minorHAnsi"/>
+          <w:sz w:val="28"/>
+          <w:szCs w:val="28"/>
+        </w:rPr>
+        <w:t xml:space="preserve">   </w:t>
       </w:r>
       <w:proofErr w:type="gramEnd"/>
       <w:r>
@@ -842,8 +1028,17 @@
           <w:rFonts w:cstheme="minorHAnsi"/>
           <w:sz w:val="28"/>
           <w:szCs w:val="28"/>
-        </w:rPr>
-        <w:t xml:space="preserve">Диапазон всегда обозначается одним символом. </w:t>
+          <w:highlight w:val="yellow"/>
+        </w:rPr>
+        <w:t>Диапазон всегда обозначается одним символом</w:t>
+      </w:r>
+      <w:r>
+        <w:rPr>
+          <w:rFonts w:cstheme="minorHAnsi"/>
+          <w:sz w:val="28"/>
+          <w:szCs w:val="28"/>
+        </w:rPr>
+        <w:t xml:space="preserve">. </w:t>
       </w:r>
       <w:r>
         <w:rPr>
@@ -1056,6 +1251,7 @@
           <w:rFonts w:cstheme="minorHAnsi"/>
           <w:sz w:val="28"/>
           <w:szCs w:val="28"/>
+          <w:highlight w:val="yellow"/>
         </w:rPr>
         <w:t>Для удобства значения можно разделять запятыми</w:t>
       </w:r>
@@ -1064,16 +1260,9 @@
           <w:rFonts w:cstheme="minorHAnsi"/>
           <w:sz w:val="28"/>
           <w:szCs w:val="28"/>
-        </w:rPr>
-        <w:t xml:space="preserve"> </w:t>
-      </w:r>
-      <w:r>
-        <w:rPr>
-          <w:rFonts w:cstheme="minorHAnsi"/>
-          <w:sz w:val="28"/>
-          <w:szCs w:val="28"/>
-        </w:rPr>
-        <w:t>[a-</w:t>
+          <w:highlight w:val="yellow"/>
+        </w:rPr>
+        <w:t xml:space="preserve"> [a-</w:t>
       </w:r>
       <w:proofErr w:type="spellStart"/>
       <w:proofErr w:type="gramStart"/>
@@ -1082,6 +1271,7 @@
           <w:rFonts w:cstheme="minorHAnsi"/>
           <w:sz w:val="28"/>
           <w:szCs w:val="28"/>
+          <w:highlight w:val="yellow"/>
         </w:rPr>
         <w:t>d,f</w:t>
       </w:r>
@@ -1091,6 +1281,7 @@
           <w:rFonts w:cstheme="minorHAnsi"/>
           <w:sz w:val="28"/>
           <w:szCs w:val="28"/>
+          <w:highlight w:val="yellow"/>
         </w:rPr>
         <w:t>,u</w:t>
       </w:r>
@@ -1100,6 +1291,7 @@
           <w:rFonts w:cstheme="minorHAnsi"/>
           <w:sz w:val="28"/>
           <w:szCs w:val="28"/>
+          <w:highlight w:val="yellow"/>
         </w:rPr>
         <w:t>-z].</w:t>
       </w:r>
@@ -1165,6 +1357,7 @@
           <w:b/>
           <w:sz w:val="28"/>
           <w:szCs w:val="28"/>
+          <w:highlight w:val="cyan"/>
         </w:rPr>
         <w:t>Метасимволы</w:t>
       </w:r>
@@ -2907,6 +3100,7 @@
           <w:b/>
           <w:sz w:val="28"/>
           <w:szCs w:val="28"/>
+          <w:highlight w:val="cyan"/>
         </w:rPr>
         <w:t>классы символов</w:t>
       </w:r>
@@ -2915,6 +3109,7 @@
           <w:rFonts w:cstheme="minorHAnsi"/>
           <w:sz w:val="28"/>
           <w:szCs w:val="28"/>
+          <w:highlight w:val="cyan"/>
         </w:rPr>
         <w:t>:</w:t>
       </w:r>
@@ -4067,29 +4262,7 @@
                 <w:szCs w:val="24"/>
                 <w:lang w:eastAsia="ru-RU"/>
               </w:rPr>
-              <w:t xml:space="preserve">Буквенный или цифровой </w:t>
-            </w:r>
-            <w:proofErr w:type="gramStart"/>
-            <w:r>
-              <w:rPr>
-                <w:rFonts w:ascii="Arial" w:eastAsia="Times New Roman" w:hAnsi="Arial" w:cs="Arial"/>
-                <w:color w:val="111111"/>
-                <w:sz w:val="24"/>
-                <w:szCs w:val="24"/>
-                <w:lang w:eastAsia="ru-RU"/>
-              </w:rPr>
-              <w:t>символ</w:t>
-            </w:r>
-            <w:proofErr w:type="gramEnd"/>
-            <w:r>
-              <w:rPr>
-                <w:rFonts w:ascii="Arial" w:eastAsia="Times New Roman" w:hAnsi="Arial" w:cs="Arial"/>
-                <w:color w:val="111111"/>
-                <w:sz w:val="24"/>
-                <w:szCs w:val="24"/>
-                <w:lang w:eastAsia="ru-RU"/>
-              </w:rPr>
-              <w:t xml:space="preserve"> или знак подчёркивания: [а-яА-ЯёЁa-zA-Z0-9_]</w:t>
+              <w:t>Буквенный или цифровой символ или знак подчёркивания: [а-яА-ЯёЁa-zA-Z0-9_]</w:t>
             </w:r>
           </w:p>
         </w:tc>
@@ -4137,6 +4310,7 @@
           <w:bCs/>
           <w:sz w:val="32"/>
           <w:szCs w:val="32"/>
+          <w:highlight w:val="cyan"/>
         </w:rPr>
         <w:t>Позиция внутри строки</w:t>
       </w:r>
@@ -5711,6 +5885,7 @@
           <w:bCs/>
           <w:sz w:val="32"/>
           <w:szCs w:val="32"/>
+          <w:highlight w:val="cyan"/>
         </w:rPr>
         <w:t>Обозначение группы</w:t>
       </w:r>
@@ -5721,6 +5896,7 @@
           <w:bCs/>
           <w:sz w:val="32"/>
           <w:szCs w:val="32"/>
+          <w:highlight w:val="cyan"/>
         </w:rPr>
         <w:t xml:space="preserve"> </w:t>
       </w:r>
@@ -5732,6 +5908,7 @@
           <w:color w:val="595959" w:themeColor="text1" w:themeTint="A6"/>
           <w:sz w:val="36"/>
           <w:szCs w:val="36"/>
+          <w:highlight w:val="cyan"/>
         </w:rPr>
         <w:t>( )</w:t>
       </w:r>
@@ -5752,6 +5929,7 @@
           <w:b/>
           <w:sz w:val="28"/>
           <w:szCs w:val="28"/>
+          <w:highlight w:val="yellow"/>
         </w:rPr>
         <w:t xml:space="preserve">Группа </w:t>
       </w:r>
@@ -5760,6 +5938,7 @@
           <w:rFonts w:cstheme="minorHAnsi"/>
           <w:sz w:val="28"/>
           <w:szCs w:val="28"/>
+          <w:highlight w:val="yellow"/>
         </w:rPr>
         <w:t>– пронумерованная часть регулярного выражения.</w:t>
       </w:r>
@@ -5780,7 +5959,24 @@
           <w:sz w:val="28"/>
           <w:szCs w:val="28"/>
         </w:rPr>
-        <w:t>Круглые скобки используются для определения области действия и приоритета операций. Шаблон внутри группы обрабатывается как единое целое и может быть квантифицирован. Например, выражение (тр[ау]м-</w:t>
+        <w:t xml:space="preserve">Круглые скобки используются для определения области действия и приоритета операций. </w:t>
+      </w:r>
+      <w:r>
+        <w:rPr>
+          <w:rFonts w:cstheme="minorHAnsi"/>
+          <w:sz w:val="28"/>
+          <w:szCs w:val="28"/>
+          <w:highlight w:val="yellow"/>
+        </w:rPr>
+        <w:t>Шаблон внутри группы обрабатывается как единое целое и может быть квантифицирован.</w:t>
+      </w:r>
+      <w:r>
+        <w:rPr>
+          <w:rFonts w:cstheme="minorHAnsi"/>
+          <w:sz w:val="28"/>
+          <w:szCs w:val="28"/>
+        </w:rPr>
+        <w:t xml:space="preserve"> Например, выражение (тр[ау]м-</w:t>
       </w:r>
       <w:proofErr w:type="gramStart"/>
       <w:r>
@@ -5846,6 +6042,7 @@
           <w:rFonts w:cstheme="minorHAnsi"/>
           <w:sz w:val="28"/>
           <w:szCs w:val="28"/>
+          <w:highlight w:val="yellow"/>
         </w:rPr>
         <w:t xml:space="preserve">Подстроки, найденные по шаблону внутри группы, </w:t>
       </w:r>
@@ -5855,6 +6052,7 @@
           <w:b/>
           <w:sz w:val="28"/>
           <w:szCs w:val="28"/>
+          <w:highlight w:val="yellow"/>
         </w:rPr>
         <w:t>сохраняются</w:t>
       </w:r>
@@ -5863,6 +6061,7 @@
           <w:rFonts w:cstheme="minorHAnsi"/>
           <w:sz w:val="28"/>
           <w:szCs w:val="28"/>
+          <w:highlight w:val="yellow"/>
         </w:rPr>
         <w:t xml:space="preserve"> в отдельной области памяти и </w:t>
       </w:r>
@@ -5872,6 +6071,7 @@
           <w:b/>
           <w:sz w:val="28"/>
           <w:szCs w:val="28"/>
+          <w:highlight w:val="yellow"/>
         </w:rPr>
         <w:t>получают номер</w:t>
       </w:r>
@@ -5880,14 +6080,24 @@
           <w:rFonts w:cstheme="minorHAnsi"/>
           <w:sz w:val="28"/>
           <w:szCs w:val="28"/>
-        </w:rPr>
-        <w:t xml:space="preserve">, начиная с 1. </w:t>
-      </w:r>
-      <w:r>
-        <w:rPr>
-          <w:rFonts w:cstheme="minorHAnsi"/>
-          <w:sz w:val="28"/>
-          <w:szCs w:val="28"/>
+          <w:highlight w:val="yellow"/>
+        </w:rPr>
+        <w:t>, начиная с 1</w:t>
+      </w:r>
+      <w:r>
+        <w:rPr>
+          <w:rFonts w:cstheme="minorHAnsi"/>
+          <w:sz w:val="28"/>
+          <w:szCs w:val="28"/>
+        </w:rPr>
+        <w:t xml:space="preserve">. </w:t>
+      </w:r>
+      <w:r>
+        <w:rPr>
+          <w:rFonts w:cstheme="minorHAnsi"/>
+          <w:sz w:val="28"/>
+          <w:szCs w:val="28"/>
+          <w:highlight w:val="yellow"/>
         </w:rPr>
         <w:t xml:space="preserve">Впоследствии в пределах данного регулярного выражения можно использовать обозначения </w:t>
       </w:r>
@@ -5897,6 +6107,7 @@
           <w:b/>
           <w:sz w:val="28"/>
           <w:szCs w:val="28"/>
+          <w:highlight w:val="yellow"/>
         </w:rPr>
         <w:t>от \1 до \9</w:t>
       </w:r>
@@ -5905,6 +6116,7 @@
           <w:rFonts w:cstheme="minorHAnsi"/>
           <w:sz w:val="28"/>
           <w:szCs w:val="28"/>
+          <w:highlight w:val="yellow"/>
         </w:rPr>
         <w:t xml:space="preserve"> для проверки на совпадение с ранее найденной подстрокой.</w:t>
       </w:r>
@@ -5913,6 +6125,7 @@
           <w:rFonts w:cstheme="minorHAnsi"/>
           <w:sz w:val="28"/>
           <w:szCs w:val="28"/>
+          <w:highlight w:val="yellow"/>
         </w:rPr>
         <w:t xml:space="preserve"> Это так называемая </w:t>
       </w:r>
@@ -5922,8 +6135,51 @@
           <w:b/>
           <w:sz w:val="28"/>
           <w:szCs w:val="28"/>
-        </w:rPr>
-        <w:t>ссылка назад.</w:t>
+          <w:highlight w:val="yellow"/>
+        </w:rPr>
+        <w:t>ссылка назад</w:t>
+      </w:r>
+      <w:r>
+        <w:rPr>
+          <w:rFonts w:cstheme="minorHAnsi"/>
+          <w:b/>
+          <w:sz w:val="28"/>
+          <w:szCs w:val="28"/>
+          <w:highlight w:val="yellow"/>
+          <w:lang w:val="en-US"/>
+        </w:rPr>
+        <w:t xml:space="preserve"> (</w:t>
+      </w:r>
+      <w:r>
+        <w:rPr>
+          <w:rFonts w:cstheme="minorHAnsi"/>
+          <w:b/>
+          <w:sz w:val="28"/>
+          <w:szCs w:val="28"/>
+          <w:highlight w:val="yellow"/>
+        </w:rPr>
+        <w:t>обратная ссылка</w:t>
+      </w:r>
+      <w:r>
+        <w:rPr>
+          <w:rFonts w:cstheme="minorHAnsi"/>
+          <w:b/>
+          <w:sz w:val="28"/>
+          <w:szCs w:val="28"/>
+          <w:highlight w:val="yellow"/>
+          <w:lang w:val="en-US"/>
+        </w:rPr>
+        <w:t>)</w:t>
+      </w:r>
+      <w:r>
+        <w:rPr>
+          <w:rFonts w:cstheme="minorHAnsi"/>
+          <w:b/>
+          <w:sz w:val="28"/>
+          <w:szCs w:val="28"/>
+          <w:highlight w:val="yellow"/>
+        </w:rPr>
+        <w:t>.</w:t>
       </w:r>
     </w:p>
     <w:p>
@@ -5934,9 +6190,9 @@
           <w:rFonts w:cstheme="minorHAnsi"/>
           <w:sz w:val="28"/>
           <w:szCs w:val="28"/>
-          <w:lang w:val="en-US"/>
-        </w:rPr>
-      </w:pPr>
+        </w:rPr>
+      </w:pPr>
+      <w:proofErr w:type="gramStart"/>
       <w:r>
         <w:rPr>
           <w:rFonts w:cstheme="minorHAnsi"/>
@@ -5951,24 +6207,15 @@
           <w:sz w:val="28"/>
           <w:szCs w:val="28"/>
         </w:rPr>
-        <w:t>/</w:t>
-      </w:r>
-      <w:proofErr w:type="gramStart"/>
-      <w:r>
-        <w:rPr>
-          <w:rFonts w:cstheme="minorHAnsi"/>
-          <w:sz w:val="28"/>
-          <w:szCs w:val="28"/>
-        </w:rPr>
-        <w:t xml:space="preserve">0 </w:t>
-      </w:r>
-      <w:r>
-        <w:rPr>
-          <w:rFonts w:cstheme="minorHAnsi"/>
-          <w:sz w:val="28"/>
-          <w:szCs w:val="28"/>
-        </w:rPr>
-        <w:t>это</w:t>
+        <w:t xml:space="preserve">/0 </w:t>
+      </w:r>
+      <w:r>
+        <w:rPr>
+          <w:rFonts w:cstheme="minorHAnsi"/>
+          <w:sz w:val="28"/>
+          <w:szCs w:val="28"/>
+        </w:rPr>
+        <w:t>это все выражение</w:t>
       </w:r>
       <w:proofErr w:type="gramEnd"/>
       <w:r>
@@ -5977,7 +6224,7 @@
           <w:sz w:val="28"/>
           <w:szCs w:val="28"/>
         </w:rPr>
-        <w:t xml:space="preserve"> все выражение в целом.</w:t>
+        <w:t xml:space="preserve"> в целом.</w:t>
       </w:r>
     </w:p>
     <w:p>
@@ -5995,6 +6242,7 @@
           <w:rFonts w:cstheme="minorHAnsi"/>
           <w:sz w:val="28"/>
           <w:szCs w:val="28"/>
+          <w:highlight w:val="yellow"/>
         </w:rPr>
         <w:t xml:space="preserve">Группы можно </w:t>
       </w:r>
@@ -6004,6 +6252,7 @@
           <w:b/>
           <w:sz w:val="28"/>
           <w:szCs w:val="28"/>
+          <w:highlight w:val="yellow"/>
         </w:rPr>
         <w:t>именовать</w:t>
       </w:r>
@@ -6107,6 +6356,7 @@
           <w:b/>
           <w:sz w:val="28"/>
           <w:szCs w:val="28"/>
+          <w:highlight w:val="yellow"/>
         </w:rPr>
         <w:lastRenderedPageBreak/>
         <w:t xml:space="preserve">Атомарная группировка </w:t>
@@ -6116,6 +6366,7 @@
           <w:rFonts w:cstheme="minorHAnsi"/>
           <w:sz w:val="28"/>
           <w:szCs w:val="28"/>
+          <w:highlight w:val="yellow"/>
         </w:rPr>
         <w:t>похожа по действию с ревнивой квантификацией.</w:t>
       </w:r>
@@ -6213,10 +6464,7 @@
         <w:t>cc</w:t>
       </w:r>
       <w:r>
-        <w:t>/</w:t>
-      </w:r>
-      <w:r>
-        <w:t xml:space="preserve"> </w:t>
+        <w:t xml:space="preserve">/ </w:t>
       </w:r>
     </w:p>
     <w:p>
@@ -6338,18 +6586,7 @@
           <w:sz w:val="28"/>
           <w:szCs w:val="28"/>
         </w:rPr>
-        <w:t>не будет соответствовать вышеприведенному</w:t>
-      </w:r>
-      <w:bookmarkStart w:id="0" w:name="_GoBack"/>
-      <w:bookmarkEnd w:id="0"/>
-      <w:r>
-        <w:rPr>
-          <w:rStyle w:val="HTML"/>
-          <w:rFonts w:asciiTheme="minorHAnsi" w:eastAsiaTheme="minorHAnsi" w:hAnsiTheme="minorHAnsi" w:cstheme="minorHAnsi"/>
-          <w:sz w:val="28"/>
-          <w:szCs w:val="28"/>
-        </w:rPr>
-        <w:t xml:space="preserve"> регулярному выражению.</w:t>
+        <w:t>не будет соответствовать вышеприведенному регулярному выражению.</w:t>
       </w:r>
     </w:p>
     <w:p>
@@ -6379,6 +6616,7 @@
           <w:rFonts w:cstheme="minorHAnsi"/>
           <w:sz w:val="28"/>
           <w:szCs w:val="28"/>
+          <w:highlight w:val="yellow"/>
         </w:rPr>
         <w:t>Например</w:t>
       </w:r>
@@ -6388,6 +6626,7 @@
           <w:rFonts w:cstheme="minorHAnsi"/>
           <w:sz w:val="28"/>
           <w:szCs w:val="28"/>
+          <w:highlight w:val="yellow"/>
         </w:rPr>
         <w:t xml:space="preserve"> найти</w:t>
       </w:r>
@@ -6396,6 +6635,7 @@
           <w:rFonts w:cstheme="minorHAnsi"/>
           <w:sz w:val="28"/>
           <w:szCs w:val="28"/>
+          <w:highlight w:val="yellow"/>
         </w:rPr>
         <w:t xml:space="preserve"> опечатки-повторы:</w:t>
       </w:r>
@@ -6505,6 +6745,7 @@
           <w:bCs/>
           <w:sz w:val="32"/>
           <w:szCs w:val="32"/>
+          <w:highlight w:val="cyan"/>
         </w:rPr>
         <w:t>Перечисление</w:t>
       </w:r>
@@ -6515,6 +6756,7 @@
           <w:bCs/>
           <w:sz w:val="32"/>
           <w:szCs w:val="32"/>
+          <w:highlight w:val="cyan"/>
         </w:rPr>
         <w:t xml:space="preserve"> </w:t>
       </w:r>
@@ -6526,6 +6768,7 @@
           <w:color w:val="595959" w:themeColor="text1" w:themeTint="A6"/>
           <w:sz w:val="32"/>
           <w:szCs w:val="32"/>
+          <w:highlight w:val="cyan"/>
         </w:rPr>
         <w:t>|</w:t>
       </w:r>
@@ -6546,13 +6789,23 @@
           <w:sz w:val="28"/>
           <w:szCs w:val="28"/>
         </w:rPr>
-        <w:t>Вертикальная черта разделяет допустимые варианты</w:t>
-      </w:r>
-      <w:r>
-        <w:rPr>
-          <w:rFonts w:cstheme="minorHAnsi"/>
-          <w:sz w:val="28"/>
-          <w:szCs w:val="28"/>
+        <w:t xml:space="preserve">Вертикальная черта </w:t>
+      </w:r>
+      <w:r>
+        <w:rPr>
+          <w:rFonts w:cstheme="minorHAnsi"/>
+          <w:sz w:val="28"/>
+          <w:szCs w:val="28"/>
+          <w:highlight w:val="yellow"/>
+        </w:rPr>
+        <w:t>разделяет допустимые варианты</w:t>
+      </w:r>
+      <w:r>
+        <w:rPr>
+          <w:rFonts w:cstheme="minorHAnsi"/>
+          <w:sz w:val="28"/>
+          <w:szCs w:val="28"/>
+          <w:highlight w:val="yellow"/>
         </w:rPr>
         <w:t xml:space="preserve"> (Работает как или)</w:t>
       </w:r>
@@ -6561,8 +6814,17 @@
           <w:rFonts w:cstheme="minorHAnsi"/>
           <w:sz w:val="28"/>
           <w:szCs w:val="28"/>
-        </w:rPr>
-        <w:t>. Например, gray|grey соответствует gray или grey. Следует помнить, что перебор вариантов выполняется слева направо, как они указаны.</w:t>
+          <w:highlight w:val="yellow"/>
+        </w:rPr>
+        <w:t>.</w:t>
+      </w:r>
+      <w:r>
+        <w:rPr>
+          <w:rFonts w:cstheme="minorHAnsi"/>
+          <w:sz w:val="28"/>
+          <w:szCs w:val="28"/>
+        </w:rPr>
+        <w:t xml:space="preserve"> Например, gray|grey соответствует gray или grey. Следует помнить, что перебор вариантов выполняется слева направо, как они указаны.</w:t>
       </w:r>
     </w:p>
     <w:p>
@@ -6636,8 +6898,19 @@
           <w:bCs/>
           <w:sz w:val="32"/>
           <w:szCs w:val="32"/>
-        </w:rPr>
-        <w:t>Квантификация (поиск последовательностей)</w:t>
+          <w:highlight w:val="cyan"/>
+        </w:rPr>
+        <w:t>Квантификация</w:t>
+      </w:r>
+      <w:r>
+        <w:rPr>
+          <w:rFonts w:cstheme="minorHAnsi"/>
+          <w:b/>
+          <w:bCs/>
+          <w:sz w:val="32"/>
+          <w:szCs w:val="32"/>
+        </w:rPr>
+        <w:t xml:space="preserve"> (поиск последовательностей)</w:t>
       </w:r>
     </w:p>
     <w:p>
@@ -6655,6 +6928,7 @@
           <w:rFonts w:cstheme="minorHAnsi"/>
           <w:sz w:val="28"/>
           <w:szCs w:val="28"/>
+          <w:highlight w:val="yellow"/>
         </w:rPr>
         <w:t xml:space="preserve">Квантификатор после символа, символьного класса или группы определяет, </w:t>
       </w:r>
@@ -6664,6 +6938,7 @@
           <w:i/>
           <w:sz w:val="28"/>
           <w:szCs w:val="28"/>
+          <w:highlight w:val="yellow"/>
         </w:rPr>
         <w:t>сколько раз предшествующее выражение может встречаться</w:t>
       </w:r>
@@ -9352,6 +9627,7 @@
           <w:bCs/>
           <w:sz w:val="32"/>
           <w:szCs w:val="32"/>
+          <w:highlight w:val="cyan"/>
         </w:rPr>
         <w:t>Жадная и ленивая квантификация</w:t>
       </w:r>
@@ -9376,7 +9652,36 @@
           <w:sz w:val="28"/>
           <w:szCs w:val="28"/>
         </w:rPr>
-        <w:t>В некоторых реализациях квантификаторам в регулярных выражениях соответствует максимально длинная строка из возможных (квантификаторы являются </w:t>
+        <w:t xml:space="preserve">В некоторых реализациях квантификаторам в регулярных выражениях </w:t>
+      </w:r>
+      <w:r>
+        <w:rPr>
+          <w:rFonts w:asciiTheme="minorHAnsi" w:hAnsiTheme="minorHAnsi" w:cstheme="minorHAnsi"/>
+          <w:color w:val="000000" w:themeColor="text1"/>
+          <w:sz w:val="28"/>
+          <w:szCs w:val="28"/>
+          <w:highlight w:val="yellow"/>
+        </w:rPr>
+        <w:t>соответствует максимально длинная строка из возможных</w:t>
+      </w:r>
+      <w:r>
+        <w:rPr>
+          <w:rFonts w:asciiTheme="minorHAnsi" w:hAnsiTheme="minorHAnsi" w:cstheme="minorHAnsi"/>
+          <w:color w:val="000000" w:themeColor="text1"/>
+          <w:sz w:val="28"/>
+          <w:szCs w:val="28"/>
+        </w:rPr>
+        <w:t xml:space="preserve"> (</w:t>
+      </w:r>
+      <w:r>
+        <w:rPr>
+          <w:rFonts w:asciiTheme="minorHAnsi" w:hAnsiTheme="minorHAnsi" w:cstheme="minorHAnsi"/>
+          <w:color w:val="000000" w:themeColor="text1"/>
+          <w:sz w:val="28"/>
+          <w:szCs w:val="28"/>
+          <w:highlight w:val="yellow"/>
+        </w:rPr>
+        <w:t>квантификаторы являются </w:t>
       </w:r>
       <w:r>
         <w:rPr>
@@ -9387,6 +9692,7 @@
           <w:color w:val="000000" w:themeColor="text1"/>
           <w:sz w:val="28"/>
           <w:szCs w:val="28"/>
+          <w:highlight w:val="yellow"/>
         </w:rPr>
         <w:t>жадными</w:t>
       </w:r>
@@ -9795,8 +10101,18 @@
           <w:color w:val="000000" w:themeColor="text1"/>
           <w:sz w:val="28"/>
           <w:szCs w:val="28"/>
-        </w:rPr>
-        <w:t>Эту проблему можно решить двумя способами.</w:t>
+          <w:highlight w:val="yellow"/>
+        </w:rPr>
+        <w:t>Эту проблему можно решить двумя способами</w:t>
+      </w:r>
+      <w:r>
+        <w:rPr>
+          <w:rFonts w:eastAsia="Times New Roman" w:cstheme="minorHAnsi"/>
+          <w:color w:val="000000" w:themeColor="text1"/>
+          <w:sz w:val="28"/>
+          <w:szCs w:val="28"/>
+        </w:rPr>
+        <w:t>.</w:t>
       </w:r>
     </w:p>
     <w:p>
@@ -9822,6 +10138,7 @@
           <w:color w:val="000000" w:themeColor="text1"/>
           <w:sz w:val="28"/>
           <w:szCs w:val="28"/>
+          <w:highlight w:val="yellow"/>
         </w:rPr>
         <w:t>Учитывать символы, </w:t>
       </w:r>
@@ -9833,6 +10150,7 @@
           <w:color w:val="000000" w:themeColor="text1"/>
           <w:sz w:val="28"/>
           <w:szCs w:val="28"/>
+          <w:highlight w:val="yellow"/>
         </w:rPr>
         <w:t>не</w:t>
       </w:r>
@@ -9842,8 +10160,18 @@
           <w:color w:val="000000" w:themeColor="text1"/>
           <w:sz w:val="28"/>
           <w:szCs w:val="28"/>
-        </w:rPr>
-        <w:t> соответствующие желаемому образцу (</w:t>
+          <w:highlight w:val="yellow"/>
+        </w:rPr>
+        <w:t> соответствующие желаемому образцу</w:t>
+      </w:r>
+      <w:r>
+        <w:rPr>
+          <w:rFonts w:eastAsia="Times New Roman" w:cstheme="minorHAnsi"/>
+          <w:color w:val="000000" w:themeColor="text1"/>
+          <w:sz w:val="28"/>
+          <w:szCs w:val="28"/>
+        </w:rPr>
+        <w:t xml:space="preserve"> (</w:t>
       </w:r>
       <w:r>
         <w:rPr>
@@ -9881,6 +10209,7 @@
           <w:color w:val="000000" w:themeColor="text1"/>
           <w:sz w:val="28"/>
           <w:szCs w:val="28"/>
+          <w:highlight w:val="yellow"/>
         </w:rPr>
       </w:pPr>
       <w:r>
@@ -9889,6 +10218,7 @@
           <w:color w:val="000000" w:themeColor="text1"/>
           <w:sz w:val="28"/>
           <w:szCs w:val="28"/>
+          <w:highlight w:val="yellow"/>
         </w:rPr>
         <w:lastRenderedPageBreak/>
         <w:t>Определить квантификатор как </w:t>
@@ -9902,6 +10232,7 @@
           <w:color w:val="000000" w:themeColor="text1"/>
           <w:sz w:val="28"/>
           <w:szCs w:val="28"/>
+          <w:highlight w:val="yellow"/>
         </w:rPr>
         <w:t>нежадный</w:t>
       </w:r>
@@ -9911,6 +10242,7 @@
           <w:color w:val="000000" w:themeColor="text1"/>
           <w:sz w:val="28"/>
           <w:szCs w:val="28"/>
+          <w:highlight w:val="yellow"/>
         </w:rPr>
         <w:t> (</w:t>
       </w:r>
@@ -9923,6 +10255,7 @@
           <w:color w:val="000000" w:themeColor="text1"/>
           <w:sz w:val="28"/>
           <w:szCs w:val="28"/>
+          <w:highlight w:val="yellow"/>
         </w:rPr>
         <w:t>ленивый</w:t>
       </w:r>
@@ -9975,7 +10308,17 @@
           <w:sz w:val="28"/>
           <w:szCs w:val="28"/>
         </w:rPr>
-        <w:t>) — большинство реализаций позволяют это сделать, добавив после него знак вопроса.</w:t>
+        <w:t xml:space="preserve">) — большинство реализаций позволяют это сделать, </w:t>
+      </w:r>
+      <w:r>
+        <w:rPr>
+          <w:rFonts w:eastAsia="Times New Roman" w:cstheme="minorHAnsi"/>
+          <w:color w:val="000000" w:themeColor="text1"/>
+          <w:sz w:val="28"/>
+          <w:szCs w:val="28"/>
+          <w:highlight w:val="yellow"/>
+        </w:rPr>
+        <w:t>добавив после него знак вопроса.</w:t>
       </w:r>
     </w:p>
     <w:p>
@@ -9996,6 +10339,7 @@
           <w:color w:val="000000" w:themeColor="text1"/>
           <w:sz w:val="28"/>
           <w:szCs w:val="28"/>
+          <w:highlight w:val="yellow"/>
         </w:rPr>
         <w:t>Использование ленивых квантификаторов может повлечь за собой обратную проблему, когда выражению соответствует слишком короткая, в частности, пустая строка.</w:t>
       </w:r>
@@ -10488,6 +10832,17 @@
           <w:shd w:val="clear" w:color="auto" w:fill="FFFFFF"/>
         </w:rPr>
         <w:br/>
+      </w:r>
+      <w:r>
+        <w:rPr>
+          <w:rFonts w:cstheme="minorHAnsi"/>
+          <w:b/>
+          <w:color w:val="000000" w:themeColor="text1"/>
+          <w:sz w:val="28"/>
+          <w:szCs w:val="28"/>
+          <w:highlight w:val="yellow"/>
+          <w:shd w:val="clear" w:color="auto" w:fill="FFFFFF"/>
+        </w:rPr>
         <w:t xml:space="preserve">Ревнивая (сверхжадная) квантификация </w:t>
       </w:r>
       <w:r>
@@ -10496,9 +10851,31 @@
           <w:color w:val="000000" w:themeColor="text1"/>
           <w:sz w:val="28"/>
           <w:szCs w:val="28"/>
+          <w:highlight w:val="yellow"/>
           <w:shd w:val="clear" w:color="auto" w:fill="FFFFFF"/>
         </w:rPr>
-        <w:t>не только старается найти максимально длинный вариант, но еще и не позволяет алгоритму возвращаться к предыдущим шагам поиска. Использование ревнивых квантификаторов увеличивает скорость поиска, особенно в тех случаях, когда строка не соответствует регулярному выражению.</w:t>
+        <w:t>не только старается найти максимально длинный вариант, но еще и не позволяет алгоритму возвращаться к предыдущим шагам поиска.</w:t>
+      </w:r>
+      <w:r>
+        <w:rPr>
+          <w:rFonts w:cstheme="minorHAnsi"/>
+          <w:color w:val="000000" w:themeColor="text1"/>
+          <w:sz w:val="28"/>
+          <w:szCs w:val="28"/>
+          <w:shd w:val="clear" w:color="auto" w:fill="FFFFFF"/>
+        </w:rPr>
+        <w:t xml:space="preserve"> Использование ревнивых квантификаторов </w:t>
+      </w:r>
+      <w:r>
+        <w:rPr>
+          <w:rFonts w:cstheme="minorHAnsi"/>
+          <w:color w:val="000000" w:themeColor="text1"/>
+          <w:sz w:val="28"/>
+          <w:szCs w:val="28"/>
+          <w:highlight w:val="yellow"/>
+          <w:shd w:val="clear" w:color="auto" w:fill="FFFFFF"/>
+        </w:rPr>
+        <w:t>увеличивает скорость поиска, особенно в тех случаях, когда строка не соответствует регулярному выражению.</w:t>
       </w:r>
     </w:p>
     <w:p>
@@ -10542,28 +10919,42 @@
           <w:i/>
           <w:iCs/>
           <w:color w:val="111111"/>
+          <w:highlight w:val="yellow"/>
           <w:shd w:val="clear" w:color="auto" w:fill="FFFFFF"/>
         </w:rPr>
-        <w:t xml:space="preserve">дин раз что-то «схватив», они никогда не откатываются назад, они не «отдают» кусочки схваченного ими следующим частям </w:t>
-      </w:r>
-      <w:proofErr w:type="spellStart"/>
+        <w:t>о</w:t>
+      </w:r>
       <w:r>
         <w:rPr>
           <w:rFonts w:ascii="Arial" w:hAnsi="Arial" w:cs="Arial"/>
           <w:i/>
           <w:iCs/>
           <w:color w:val="111111"/>
+          <w:highlight w:val="yellow"/>
           <w:shd w:val="clear" w:color="auto" w:fill="FFFFFF"/>
         </w:rPr>
-        <w:t>регекса</w:t>
-      </w:r>
-      <w:proofErr w:type="spellEnd"/>
+        <w:t xml:space="preserve">дин раз что-то «схватив», они никогда не откатываются назад, они не «отдают» кусочки схваченного ими следующим частям </w:t>
+      </w:r>
+      <w:proofErr w:type="spellStart"/>
       <w:r>
         <w:rPr>
           <w:rFonts w:ascii="Arial" w:hAnsi="Arial" w:cs="Arial"/>
           <w:i/>
           <w:iCs/>
           <w:color w:val="111111"/>
+          <w:highlight w:val="yellow"/>
+          <w:shd w:val="clear" w:color="auto" w:fill="FFFFFF"/>
+        </w:rPr>
+        <w:t>регекса</w:t>
+      </w:r>
+      <w:proofErr w:type="spellEnd"/>
+      <w:r>
+        <w:rPr>
+          <w:rFonts w:ascii="Arial" w:hAnsi="Arial" w:cs="Arial"/>
+          <w:i/>
+          <w:iCs/>
+          <w:color w:val="111111"/>
+          <w:highlight w:val="yellow"/>
           <w:shd w:val="clear" w:color="auto" w:fill="FFFFFF"/>
         </w:rPr>
         <w:t>.</w:t>
@@ -11452,6 +11843,7 @@
           <w:color w:val="000000" w:themeColor="text1"/>
           <w:sz w:val="28"/>
           <w:szCs w:val="28"/>
+          <w:highlight w:val="cyan"/>
           <w:shd w:val="clear" w:color="auto" w:fill="FFFFFF"/>
         </w:rPr>
         <w:lastRenderedPageBreak/>
@@ -11464,29 +11856,32 @@
           <w:color w:val="000000" w:themeColor="text1"/>
           <w:sz w:val="28"/>
           <w:szCs w:val="28"/>
+          <w:highlight w:val="cyan"/>
           <w:shd w:val="clear" w:color="auto" w:fill="FFFFFF"/>
         </w:rPr>
-        <w:t xml:space="preserve">ры – </w:t>
-      </w:r>
-      <w:r>
-        <w:rPr>
-          <w:rFonts w:cstheme="minorHAnsi"/>
+        <w:t>ры</w:t>
+      </w:r>
+      <w:r>
+        <w:rPr>
+          <w:rFonts w:cstheme="minorHAnsi"/>
+          <w:b/>
           <w:color w:val="000000" w:themeColor="text1"/>
           <w:sz w:val="28"/>
           <w:szCs w:val="28"/>
           <w:shd w:val="clear" w:color="auto" w:fill="FFFFFF"/>
         </w:rPr>
-        <w:t>определенные режимы поиска соответствий.</w:t>
-      </w:r>
-      <w:r>
-        <w:rPr>
-          <w:rFonts w:cstheme="minorHAnsi"/>
-          <w:color w:val="000000" w:themeColor="text1"/>
-          <w:sz w:val="28"/>
-          <w:szCs w:val="28"/>
+        <w:t xml:space="preserve"> – </w:t>
+      </w:r>
+      <w:r>
+        <w:rPr>
+          <w:rFonts w:cstheme="minorHAnsi"/>
+          <w:color w:val="000000" w:themeColor="text1"/>
+          <w:sz w:val="28"/>
+          <w:szCs w:val="28"/>
+          <w:highlight w:val="yellow"/>
           <w:shd w:val="clear" w:color="auto" w:fill="FFFFFF"/>
         </w:rPr>
-        <w:t xml:space="preserve"> Модификаторы действуют с момента вхождения и до конца регулярного выражения или противоположного модификатора.</w:t>
+        <w:t>определенные режимы поиска соответствий. Модификаторы действуют с момента вхождения и до конца регулярного выражения или противоположного модификатора.</w:t>
       </w:r>
     </w:p>
     <w:tbl>
@@ -13223,6 +13618,7 @@
           <w:color w:val="000000" w:themeColor="text1"/>
           <w:sz w:val="28"/>
           <w:szCs w:val="28"/>
+          <w:highlight w:val="cyan"/>
           <w:shd w:val="clear" w:color="auto" w:fill="FFFFFF"/>
         </w:rPr>
         <w:t>ПРОСМОТР ВПЕРЕД И НАЗАД</w:t>
@@ -13246,6 +13642,7 @@
           <w:color w:val="000000" w:themeColor="text1"/>
           <w:sz w:val="28"/>
           <w:szCs w:val="28"/>
+          <w:highlight w:val="yellow"/>
           <w:shd w:val="clear" w:color="auto" w:fill="FFFFFF"/>
         </w:rPr>
         <w:lastRenderedPageBreak/>
@@ -13257,6 +13654,7 @@
           <w:color w:val="000000" w:themeColor="text1"/>
           <w:sz w:val="28"/>
           <w:szCs w:val="28"/>
+          <w:highlight w:val="yellow"/>
           <w:shd w:val="clear" w:color="auto" w:fill="FFFFFF"/>
         </w:rPr>
         <w:t>подстроку</w:t>
@@ -13267,6 +13665,7 @@
           <w:color w:val="000000" w:themeColor="text1"/>
           <w:sz w:val="28"/>
           <w:szCs w:val="28"/>
+          <w:highlight w:val="yellow"/>
           <w:shd w:val="clear" w:color="auto" w:fill="FFFFFF"/>
         </w:rPr>
         <w:t xml:space="preserve">, </w:t>
@@ -13277,6 +13676,7 @@
           <w:color w:val="000000" w:themeColor="text1"/>
           <w:sz w:val="28"/>
           <w:szCs w:val="28"/>
+          <w:highlight w:val="yellow"/>
           <w:shd w:val="clear" w:color="auto" w:fill="FFFFFF"/>
         </w:rPr>
         <w:t>рядом с которой содержится определенный текст.</w:t>
@@ -13871,6 +14271,25 @@
         </w:rPr>
         <w:t>\</w:t>
       </w:r>
+      <w:r>
+        <w:rPr>
+          <w:rFonts w:cstheme="minorHAnsi"/>
+          <w:color w:val="000000" w:themeColor="text1"/>
+          <w:sz w:val="28"/>
+          <w:szCs w:val="28"/>
+          <w:lang w:val="en-US"/>
+        </w:rPr>
+        <w:t>d</w:t>
+      </w:r>
+      <w:r>
+        <w:rPr>
+          <w:rFonts w:cstheme="minorHAnsi"/>
+          <w:color w:val="000000" w:themeColor="text1"/>
+          <w:sz w:val="28"/>
+          <w:szCs w:val="28"/>
+        </w:rPr>
+        <w:t>]{</w:t>
+      </w:r>
       <w:proofErr w:type="gramStart"/>
       <w:r>
         <w:rPr>
@@ -13878,18 +14297,8 @@
           <w:color w:val="000000" w:themeColor="text1"/>
           <w:sz w:val="28"/>
           <w:szCs w:val="28"/>
-          <w:lang w:val="en-US"/>
-        </w:rPr>
-        <w:t>d</w:t>
-      </w:r>
-      <w:r>
-        <w:rPr>
-          <w:rFonts w:cstheme="minorHAnsi"/>
-          <w:color w:val="000000" w:themeColor="text1"/>
-          <w:sz w:val="28"/>
-          <w:szCs w:val="28"/>
-        </w:rPr>
-        <w:t>]{</w:t>
+        </w:rPr>
+        <w:t>3}|</w:t>
       </w:r>
       <w:proofErr w:type="gramEnd"/>
       <w:r>
@@ -13899,7 +14308,7 @@
           <w:sz w:val="28"/>
           <w:szCs w:val="28"/>
         </w:rPr>
-        <w:t>3}|[</w:t>
+        <w:t>[</w:t>
       </w:r>
       <w:r>
         <w:rPr>
@@ -14269,6 +14678,7 @@
                 <w:bdr w:val="single" w:sz="6" w:space="1" w:color="EAECF0" w:frame="1"/>
                 <w:shd w:val="clear" w:color="auto" w:fill="F8F9FA"/>
               </w:rPr>
+              <w:lastRenderedPageBreak/>
               <w:t>\S</w:t>
             </w:r>
           </w:p>
@@ -14311,7 +14721,6 @@
                 <w:bdr w:val="single" w:sz="6" w:space="1" w:color="EAECF0" w:frame="1"/>
                 <w:shd w:val="clear" w:color="auto" w:fill="F8F9FA"/>
               </w:rPr>
-              <w:lastRenderedPageBreak/>
               <w:t>\w</w:t>
             </w:r>
           </w:p>
@@ -14410,35 +14819,7 @@
                 <w:bdr w:val="single" w:sz="6" w:space="1" w:color="EAECF0" w:frame="1"/>
                 <w:shd w:val="clear" w:color="auto" w:fill="F8F9FA"/>
               </w:rPr>
-              <w:t xml:space="preserve">это указывает на начало строки, но </w:t>
-            </w:r>
-            <w:proofErr w:type="spellStart"/>
-            <w:r>
-              <w:rPr>
-                <w:rFonts w:eastAsia="Times New Roman" w:cstheme="minorHAnsi"/>
-                <w:b/>
-                <w:bCs/>
-                <w:color w:val="000000"/>
-                <w:sz w:val="24"/>
-                <w:szCs w:val="24"/>
-                <w:bdr w:val="single" w:sz="6" w:space="1" w:color="EAECF0" w:frame="1"/>
-                <w:shd w:val="clear" w:color="auto" w:fill="F8F9FA"/>
-              </w:rPr>
-              <w:t>черкасов</w:t>
-            </w:r>
-            <w:proofErr w:type="spellEnd"/>
-            <w:r>
-              <w:rPr>
-                <w:rFonts w:eastAsia="Times New Roman" w:cstheme="minorHAnsi"/>
-                <w:b/>
-                <w:bCs/>
-                <w:color w:val="000000"/>
-                <w:sz w:val="24"/>
-                <w:szCs w:val="24"/>
-                <w:bdr w:val="single" w:sz="6" w:space="1" w:color="EAECF0" w:frame="1"/>
-                <w:shd w:val="clear" w:color="auto" w:fill="F8F9FA"/>
-              </w:rPr>
-              <w:t xml:space="preserve"> </w:t>
+              <w:t xml:space="preserve">это указывает на начало строки, но черкасов </w:t>
             </w:r>
             <w:proofErr w:type="gramStart"/>
             <w:r>
@@ -14886,7 +15267,7 @@
 </file>
 
 <file path=word/numbering.xml><?xml version="1.0" encoding="utf-8"?>
-<w:numbering xmlns:wpc="http://schemas.microsoft.com/office/word/2010/wordprocessingCanvas" xmlns:cx="http://schemas.microsoft.com/office/drawing/2014/chartex" xmlns:cx1="http://schemas.microsoft.com/office/drawing/2015/9/8/chartex" xmlns:cx2="http://schemas.microsoft.com/office/drawing/2015/10/21/chartex" xmlns:cx3="http://schemas.microsoft.com/office/drawing/2016/5/9/chartex" xmlns:cx4="http://schemas.microsoft.com/office/drawing/2016/5/10/chartex" xmlns:cx5="http://schemas.microsoft.com/office/drawing/2016/5/11/chartex" xmlns:cx6="http://schemas.microsoft.com/office/drawing/2016/5/12/chartex" xmlns:cx7="http://schemas.microsoft.com/office/drawing/2016/5/13/chartex" xmlns:cx8="http://schemas.microsoft.com/office/drawing/2016/5/14/chartex" xmlns:mc="http://schemas.openxmlformats.org/markup-compatibility/2006" xmlns:aink="http://schemas.microsoft.com/office/drawing/2016/ink" xmlns:am3d="http://schemas.microsoft.com/office/drawing/2017/model3d" xmlns:o="urn:schemas-microsoft-com:office:office" xmlns:r="http://schemas.openxmlformats.org/officeDocument/2006/relationships" xmlns:m="http://schemas.openxmlformats.org/officeDocument/2006/math" xmlns:v="urn:schemas-microsoft-com:vml" xmlns:wp14="http://schemas.microsoft.com/office/word/2010/wordprocessingDrawing" xmlns:wp="http://schemas.openxmlformats.org/drawingml/2006/wordprocessingDrawing" xmlns:w10="urn:schemas-microsoft-com:office:word" xmlns:w="http://schemas.openxmlformats.org/wordprocessingml/2006/main" xmlns:w14="http://schemas.microsoft.com/office/word/2010/wordml" xmlns:w15="http://schemas.microsoft.com/office/word/2012/wordml" xmlns:w16cid="http://schemas.microsoft.com/office/word/2016/wordml/cid" xmlns:w16se="http://schemas.microsoft.com/office/word/2015/wordml/symex" xmlns:wpg="http://schemas.microsoft.com/office/word/2010/wordprocessingGroup" xmlns:wpi="http://schemas.microsoft.com/office/word/2010/wordprocessingInk" xmlns:wne="http://schemas.microsoft.com/office/word/2006/wordml" xmlns:wps="http://schemas.microsoft.com/office/word/2010/wordprocessingShape" mc:Ignorable="w14 w15 w16se w16cid wp14">
+<w:numbering xmlns:wpc="http://schemas.microsoft.com/office/word/2010/wordprocessingCanvas" xmlns:cx="http://schemas.microsoft.com/office/drawing/2014/chartex" xmlns:cx1="http://schemas.microsoft.com/office/drawing/2015/9/8/chartex" xmlns:cx2="http://schemas.microsoft.com/office/drawing/2015/10/21/chartex" xmlns:cx3="http://schemas.microsoft.com/office/drawing/2016/5/9/chartex" xmlns:cx4="http://schemas.microsoft.com/office/drawing/2016/5/10/chartex" xmlns:cx5="http://schemas.microsoft.com/office/drawing/2016/5/11/chartex" xmlns:cx6="http://schemas.microsoft.com/office/drawing/2016/5/12/chartex" xmlns:cx7="http://schemas.microsoft.com/office/drawing/2016/5/13/chartex" xmlns:cx8="http://schemas.microsoft.com/office/drawing/2016/5/14/chartex" xmlns:mc="http://schemas.openxmlformats.org/markup-compatibility/2006" xmlns:aink="http://schemas.microsoft.com/office/drawing/2016/ink" xmlns:am3d="http://schemas.microsoft.com/office/drawing/2017/model3d" xmlns:o="urn:schemas-microsoft-com:office:office" xmlns:oel="http://schemas.microsoft.com/office/2019/extlst" xmlns:r="http://schemas.openxmlformats.org/officeDocument/2006/relationships" xmlns:m="http://schemas.openxmlformats.org/officeDocument/2006/math" xmlns:v="urn:schemas-microsoft-com:vml" xmlns:wp14="http://schemas.microsoft.com/office/word/2010/wordprocessingDrawing" xmlns:wp="http://schemas.openxmlformats.org/drawingml/2006/wordprocessingDrawing" xmlns:w10="urn:schemas-microsoft-com:office:word" xmlns:w="http://schemas.openxmlformats.org/wordprocessingml/2006/main" xmlns:w14="http://schemas.microsoft.com/office/word/2010/wordml" xmlns:w15="http://schemas.microsoft.com/office/word/2012/wordml" xmlns:w16cex="http://schemas.microsoft.com/office/word/2018/wordml/cex" xmlns:w16cid="http://schemas.microsoft.com/office/word/2016/wordml/cid" xmlns:w16="http://schemas.microsoft.com/office/word/2018/wordml" xmlns:w16sdtdh="http://schemas.microsoft.com/office/word/2020/wordml/sdtdatahash" xmlns:w16se="http://schemas.microsoft.com/office/word/2015/wordml/symex" xmlns:wpg="http://schemas.microsoft.com/office/word/2010/wordprocessingGroup" xmlns:wpi="http://schemas.microsoft.com/office/word/2010/wordprocessingInk" xmlns:wne="http://schemas.microsoft.com/office/word/2006/wordml" xmlns:wps="http://schemas.microsoft.com/office/word/2010/wordprocessingShape" mc:Ignorable="w14 w15 w16se w16cid w16 w16cex w16sdtdh wp14">
   <w:abstractNum w:abstractNumId="0" w15:restartNumberingAfterBreak="0">
     <w:nsid w:val="1BF13162"/>
     <w:multiLevelType w:val="hybridMultilevel"/>
@@ -15175,10 +15556,10 @@
       </w:pPr>
     </w:lvl>
   </w:abstractNum>
-  <w:num w:numId="1">
+  <w:num w:numId="1" w16cid:durableId="667749954">
     <w:abstractNumId w:val="2"/>
   </w:num>
-  <w:num w:numId="2">
+  <w:num w:numId="2" w16cid:durableId="1636565903">
     <w:abstractNumId w:val="1"/>
     <w:lvlOverride w:ilvl="0">
       <w:startOverride w:val="1"/>
@@ -15208,14 +15589,14 @@
       <w:startOverride w:val="1"/>
     </w:lvlOverride>
   </w:num>
-  <w:num w:numId="3">
+  <w:num w:numId="3" w16cid:durableId="1661731916">
     <w:abstractNumId w:val="0"/>
   </w:num>
 </w:numbering>
 </file>
 
 <file path=word/styles.xml><?xml version="1.0" encoding="utf-8"?>
-<w:styles xmlns:mc="http://schemas.openxmlformats.org/markup-compatibility/2006" xmlns:r="http://schemas.openxmlformats.org/officeDocument/2006/relationships" xmlns:w="http://schemas.openxmlformats.org/wordprocessingml/2006/main" xmlns:w14="http://schemas.microsoft.com/office/word/2010/wordml" xmlns:w15="http://schemas.microsoft.com/office/word/2012/wordml" xmlns:w16cid="http://schemas.microsoft.com/office/word/2016/wordml/cid" xmlns:w16se="http://schemas.microsoft.com/office/word/2015/wordml/symex" mc:Ignorable="w14 w15 w16se w16cid">
+<w:styles xmlns:mc="http://schemas.openxmlformats.org/markup-compatibility/2006" xmlns:r="http://schemas.openxmlformats.org/officeDocument/2006/relationships" xmlns:w="http://schemas.openxmlformats.org/wordprocessingml/2006/main" xmlns:w14="http://schemas.microsoft.com/office/word/2010/wordml" xmlns:w15="http://schemas.microsoft.com/office/word/2012/wordml" xmlns:w16cex="http://schemas.microsoft.com/office/word/2018/wordml/cex" xmlns:w16cid="http://schemas.microsoft.com/office/word/2016/wordml/cid" xmlns:w16="http://schemas.microsoft.com/office/word/2018/wordml" xmlns:w16sdtdh="http://schemas.microsoft.com/office/word/2020/wordml/sdtdatahash" xmlns:w16se="http://schemas.microsoft.com/office/word/2015/wordml/symex" mc:Ignorable="w14 w15 w16se w16cid w16 w16cex w16sdtdh">
   <w:docDefaults>
     <w:rPrDefault>
       <w:rPr>
@@ -15231,7 +15612,7 @@
       </w:pPr>
     </w:pPrDefault>
   </w:docDefaults>
-  <w:latentStyles w:defLockedState="0" w:defUIPriority="99" w:defSemiHidden="0" w:defUnhideWhenUsed="0" w:defQFormat="0" w:count="375">
+  <w:latentStyles w:defLockedState="0" w:defUIPriority="99" w:defSemiHidden="0" w:defUnhideWhenUsed="0" w:defQFormat="0" w:count="376">
     <w:lsdException w:name="Normal" w:uiPriority="0" w:qFormat="1"/>
     <w:lsdException w:name="heading 1" w:uiPriority="9" w:qFormat="1"/>
     <w:lsdException w:name="heading 2" w:semiHidden="1" w:uiPriority="9" w:unhideWhenUsed="1" w:qFormat="1"/>
@@ -15337,7 +15718,6 @@
     <w:lsdException w:name="HTML Sample" w:semiHidden="1" w:unhideWhenUsed="1"/>
     <w:lsdException w:name="HTML Typewriter" w:semiHidden="1" w:unhideWhenUsed="1"/>
     <w:lsdException w:name="HTML Variable" w:semiHidden="1" w:unhideWhenUsed="1"/>
-    <w:lsdException w:name="Normal Table" w:semiHidden="1" w:unhideWhenUsed="1"/>
     <w:lsdException w:name="annotation subject" w:semiHidden="1" w:unhideWhenUsed="1"/>
     <w:lsdException w:name="No List" w:semiHidden="1" w:unhideWhenUsed="1"/>
     <w:lsdException w:name="Outline List 1" w:semiHidden="1" w:unhideWhenUsed="1"/>
@@ -15384,10 +15764,8 @@
     <w:lsdException w:name="Table Subtle 2" w:semiHidden="1" w:unhideWhenUsed="1"/>
     <w:lsdException w:name="Table Web 1" w:semiHidden="1" w:unhideWhenUsed="1"/>
     <w:lsdException w:name="Table Web 2" w:semiHidden="1" w:unhideWhenUsed="1"/>
-    <w:lsdException w:name="Table Web 3" w:semiHidden="1" w:unhideWhenUsed="1"/>
     <w:lsdException w:name="Balloon Text" w:semiHidden="1" w:unhideWhenUsed="1"/>
     <w:lsdException w:name="Table Grid" w:uiPriority="39"/>
-    <w:lsdException w:name="Table Theme" w:semiHidden="1" w:unhideWhenUsed="1"/>
     <w:lsdException w:name="Placeholder Text" w:semiHidden="1"/>
     <w:lsdException w:name="No Spacing" w:uiPriority="1" w:qFormat="1"/>
     <w:lsdException w:name="Light Shading" w:uiPriority="60"/>
@@ -15607,6 +15985,7 @@
     <w:lsdException w:name="Smart Hyperlink" w:semiHidden="1" w:unhideWhenUsed="1"/>
     <w:lsdException w:name="Hashtag" w:semiHidden="1" w:unhideWhenUsed="1"/>
     <w:lsdException w:name="Unresolved Mention" w:semiHidden="1" w:unhideWhenUsed="1"/>
+    <w:lsdException w:name="Smart Link" w:semiHidden="1" w:unhideWhenUsed="1"/>
   </w:latentStyles>
   <w:style w:type="paragraph" w:default="1" w:styleId="a">
     <w:name w:val="Normal"/>

--- a/3 step/Регулярные выражения.docx
+++ b/3 step/Регулярные выражения.docx
@@ -1,6 +1,6 @@
 
 <file path=word/document.xml><?xml version="1.0" encoding="utf-8"?>
-<w:document xmlns:wpc="http://schemas.microsoft.com/office/word/2010/wordprocessingCanvas" xmlns:cx="http://schemas.microsoft.com/office/drawing/2014/chartex" xmlns:cx1="http://schemas.microsoft.com/office/drawing/2015/9/8/chartex" xmlns:cx2="http://schemas.microsoft.com/office/drawing/2015/10/21/chartex" xmlns:cx3="http://schemas.microsoft.com/office/drawing/2016/5/9/chartex" xmlns:cx4="http://schemas.microsoft.com/office/drawing/2016/5/10/chartex" xmlns:cx5="http://schemas.microsoft.com/office/drawing/2016/5/11/chartex" xmlns:cx6="http://schemas.microsoft.com/office/drawing/2016/5/12/chartex" xmlns:cx7="http://schemas.microsoft.com/office/drawing/2016/5/13/chartex" xmlns:cx8="http://schemas.microsoft.com/office/drawing/2016/5/14/chartex" xmlns:mc="http://schemas.openxmlformats.org/markup-compatibility/2006" xmlns:aink="http://schemas.microsoft.com/office/drawing/2016/ink" xmlns:am3d="http://schemas.microsoft.com/office/drawing/2017/model3d" xmlns:o="urn:schemas-microsoft-com:office:office" xmlns:oel="http://schemas.microsoft.com/office/2019/extlst" xmlns:r="http://schemas.openxmlformats.org/officeDocument/2006/relationships" xmlns:m="http://schemas.openxmlformats.org/officeDocument/2006/math" xmlns:v="urn:schemas-microsoft-com:vml" xmlns:wp14="http://schemas.microsoft.com/office/word/2010/wordprocessingDrawing" xmlns:wp="http://schemas.openxmlformats.org/drawingml/2006/wordprocessingDrawing" xmlns:w10="urn:schemas-microsoft-com:office:word" xmlns:w="http://schemas.openxmlformats.org/wordprocessingml/2006/main" xmlns:w14="http://schemas.microsoft.com/office/word/2010/wordml" xmlns:w15="http://schemas.microsoft.com/office/word/2012/wordml" xmlns:w16cex="http://schemas.microsoft.com/office/word/2018/wordml/cex" xmlns:w16cid="http://schemas.microsoft.com/office/word/2016/wordml/cid" xmlns:w16="http://schemas.microsoft.com/office/word/2018/wordml" xmlns:w16sdtdh="http://schemas.microsoft.com/office/word/2020/wordml/sdtdatahash" xmlns:w16se="http://schemas.microsoft.com/office/word/2015/wordml/symex" xmlns:wpg="http://schemas.microsoft.com/office/word/2010/wordprocessingGroup" xmlns:wpi="http://schemas.microsoft.com/office/word/2010/wordprocessingInk" xmlns:wne="http://schemas.microsoft.com/office/word/2006/wordml" xmlns:wps="http://schemas.microsoft.com/office/word/2010/wordprocessingShape" mc:Ignorable="w14 w15 w16se w16cid w16 w16cex w16sdtdh wp14">
+<w:document xmlns:wpc="http://schemas.microsoft.com/office/word/2010/wordprocessingCanvas" xmlns:cx="http://schemas.microsoft.com/office/drawing/2014/chartex" xmlns:cx1="http://schemas.microsoft.com/office/drawing/2015/9/8/chartex" xmlns:cx2="http://schemas.microsoft.com/office/drawing/2015/10/21/chartex" xmlns:cx3="http://schemas.microsoft.com/office/drawing/2016/5/9/chartex" xmlns:cx4="http://schemas.microsoft.com/office/drawing/2016/5/10/chartex" xmlns:cx5="http://schemas.microsoft.com/office/drawing/2016/5/11/chartex" xmlns:cx6="http://schemas.microsoft.com/office/drawing/2016/5/12/chartex" xmlns:cx7="http://schemas.microsoft.com/office/drawing/2016/5/13/chartex" xmlns:cx8="http://schemas.microsoft.com/office/drawing/2016/5/14/chartex" xmlns:mc="http://schemas.openxmlformats.org/markup-compatibility/2006" xmlns:aink="http://schemas.microsoft.com/office/drawing/2016/ink" xmlns:am3d="http://schemas.microsoft.com/office/drawing/2017/model3d" xmlns:o="urn:schemas-microsoft-com:office:office" xmlns:r="http://schemas.openxmlformats.org/officeDocument/2006/relationships" xmlns:m="http://schemas.openxmlformats.org/officeDocument/2006/math" xmlns:v="urn:schemas-microsoft-com:vml" xmlns:wp14="http://schemas.microsoft.com/office/word/2010/wordprocessingDrawing" xmlns:wp="http://schemas.openxmlformats.org/drawingml/2006/wordprocessingDrawing" xmlns:w10="urn:schemas-microsoft-com:office:word" xmlns:w="http://schemas.openxmlformats.org/wordprocessingml/2006/main" xmlns:w14="http://schemas.microsoft.com/office/word/2010/wordml" xmlns:w15="http://schemas.microsoft.com/office/word/2012/wordml" xmlns:w16cid="http://schemas.microsoft.com/office/word/2016/wordml/cid" xmlns:w16se="http://schemas.microsoft.com/office/word/2015/wordml/symex" xmlns:wpg="http://schemas.microsoft.com/office/word/2010/wordprocessingGroup" xmlns:wpi="http://schemas.microsoft.com/office/word/2010/wordprocessingInk" xmlns:wne="http://schemas.microsoft.com/office/word/2006/wordml" xmlns:wps="http://schemas.microsoft.com/office/word/2010/wordprocessingShape" mc:Ignorable="w14 w15 w16se w16cid wp14">
   <w:body>
     <w:p>
       <w:pPr>
@@ -1393,8 +1393,8 @@
       </w:tblPr>
       <w:tblGrid>
         <w:gridCol w:w="998"/>
-        <w:gridCol w:w="2082"/>
-        <w:gridCol w:w="7296"/>
+        <w:gridCol w:w="1939"/>
+        <w:gridCol w:w="7439"/>
       </w:tblGrid>
       <w:tr>
         <w:tc>
@@ -3061,6 +3061,939 @@
               </w:rPr>
               <w:t>Конец страницы</w:t>
             </w:r>
+          </w:p>
+        </w:tc>
+      </w:tr>
+      <w:tr>
+        <w:tc>
+          <w:tcPr>
+            <w:tcW w:w="0" w:type="auto"/>
+            <w:tcBorders>
+              <w:top w:val="single" w:sz="6" w:space="0" w:color="A2A9B1"/>
+              <w:left w:val="single" w:sz="6" w:space="0" w:color="A2A9B1"/>
+              <w:bottom w:val="single" w:sz="6" w:space="0" w:color="A2A9B1"/>
+              <w:right w:val="single" w:sz="6" w:space="0" w:color="A2A9B1"/>
+            </w:tcBorders>
+            <w:shd w:val="clear" w:color="auto" w:fill="F8F9FA"/>
+            <w:tcMar>
+              <w:top w:w="48" w:type="dxa"/>
+              <w:left w:w="96" w:type="dxa"/>
+              <w:bottom w:w="48" w:type="dxa"/>
+              <w:right w:w="96" w:type="dxa"/>
+            </w:tcMar>
+          </w:tcPr>
+          <w:p>
+            <w:pPr>
+              <w:spacing w:after="0" w:line="240" w:lineRule="auto"/>
+              <w:jc w:val="both"/>
+              <w:rPr>
+                <w:rFonts w:eastAsia="Times New Roman" w:cstheme="minorHAnsi"/>
+                <w:b/>
+                <w:bCs/>
+                <w:color w:val="000000"/>
+                <w:sz w:val="24"/>
+                <w:szCs w:val="24"/>
+                <w:bdr w:val="single" w:sz="6" w:space="1" w:color="EAECF0" w:frame="1"/>
+                <w:shd w:val="clear" w:color="auto" w:fill="F8F9FA"/>
+                <w:lang w:val="en-US"/>
+              </w:rPr>
+            </w:pPr>
+            <w:r>
+              <w:rPr>
+                <w:rFonts w:eastAsia="Times New Roman" w:cstheme="minorHAnsi"/>
+                <w:b/>
+                <w:bCs/>
+                <w:color w:val="000000"/>
+                <w:sz w:val="24"/>
+                <w:szCs w:val="24"/>
+                <w:bdr w:val="single" w:sz="6" w:space="1" w:color="EAECF0" w:frame="1"/>
+                <w:shd w:val="clear" w:color="auto" w:fill="F8F9FA"/>
+                <w:lang w:val="en-US"/>
+              </w:rPr>
+              <w:t>\a</w:t>
+            </w:r>
+          </w:p>
+        </w:tc>
+        <w:tc>
+          <w:tcPr>
+            <w:tcW w:w="0" w:type="auto"/>
+            <w:tcBorders>
+              <w:top w:val="single" w:sz="6" w:space="0" w:color="A2A9B1"/>
+              <w:left w:val="single" w:sz="6" w:space="0" w:color="A2A9B1"/>
+              <w:bottom w:val="single" w:sz="6" w:space="0" w:color="A2A9B1"/>
+              <w:right w:val="single" w:sz="6" w:space="0" w:color="A2A9B1"/>
+            </w:tcBorders>
+            <w:shd w:val="clear" w:color="auto" w:fill="F8F9FA"/>
+            <w:tcMar>
+              <w:top w:w="48" w:type="dxa"/>
+              <w:left w:w="96" w:type="dxa"/>
+              <w:bottom w:w="48" w:type="dxa"/>
+              <w:right w:w="96" w:type="dxa"/>
+            </w:tcMar>
+          </w:tcPr>
+          <w:p>
+            <w:pPr>
+              <w:spacing w:after="0" w:line="240" w:lineRule="auto"/>
+              <w:jc w:val="both"/>
+              <w:rPr>
+                <w:rFonts w:eastAsia="Times New Roman" w:cstheme="minorHAnsi"/>
+                <w:color w:val="000000"/>
+                <w:sz w:val="24"/>
+                <w:szCs w:val="24"/>
+                <w:bdr w:val="single" w:sz="6" w:space="1" w:color="EAECF0" w:frame="1"/>
+                <w:shd w:val="clear" w:color="auto" w:fill="F8F9FA"/>
+              </w:rPr>
+            </w:pPr>
+          </w:p>
+        </w:tc>
+        <w:tc>
+          <w:tcPr>
+            <w:tcW w:w="0" w:type="auto"/>
+            <w:tcBorders>
+              <w:top w:val="single" w:sz="6" w:space="0" w:color="A2A9B1"/>
+              <w:left w:val="single" w:sz="6" w:space="0" w:color="A2A9B1"/>
+              <w:bottom w:val="single" w:sz="6" w:space="0" w:color="A2A9B1"/>
+              <w:right w:val="single" w:sz="6" w:space="0" w:color="A2A9B1"/>
+            </w:tcBorders>
+            <w:shd w:val="clear" w:color="auto" w:fill="F8F9FA"/>
+            <w:tcMar>
+              <w:top w:w="48" w:type="dxa"/>
+              <w:left w:w="96" w:type="dxa"/>
+              <w:bottom w:w="48" w:type="dxa"/>
+              <w:right w:w="96" w:type="dxa"/>
+            </w:tcMar>
+          </w:tcPr>
+          <w:p>
+            <w:pPr>
+              <w:spacing w:after="0" w:line="240" w:lineRule="auto"/>
+              <w:jc w:val="both"/>
+              <w:rPr>
+                <w:rFonts w:eastAsia="Times New Roman" w:cstheme="minorHAnsi"/>
+                <w:color w:val="000000"/>
+                <w:sz w:val="24"/>
+                <w:szCs w:val="24"/>
+                <w:bdr w:val="single" w:sz="6" w:space="1" w:color="EAECF0" w:frame="1"/>
+                <w:shd w:val="clear" w:color="auto" w:fill="F8F9FA"/>
+              </w:rPr>
+            </w:pPr>
+            <w:r>
+              <w:rPr>
+                <w:rFonts w:eastAsia="Times New Roman" w:cstheme="minorHAnsi"/>
+                <w:color w:val="000000"/>
+                <w:sz w:val="24"/>
+                <w:szCs w:val="24"/>
+                <w:bdr w:val="single" w:sz="6" w:space="1" w:color="EAECF0" w:frame="1"/>
+                <w:shd w:val="clear" w:color="auto" w:fill="F8F9FA"/>
+              </w:rPr>
+              <w:tab/>
+              <w:t xml:space="preserve">символ оповещения, </w:t>
+            </w:r>
+            <w:proofErr w:type="spellStart"/>
+            <w:r>
+              <w:rPr>
+                <w:rFonts w:eastAsia="Times New Roman" w:cstheme="minorHAnsi"/>
+                <w:color w:val="000000"/>
+                <w:sz w:val="24"/>
+                <w:szCs w:val="24"/>
+                <w:bdr w:val="single" w:sz="6" w:space="1" w:color="EAECF0" w:frame="1"/>
+                <w:shd w:val="clear" w:color="auto" w:fill="F8F9FA"/>
+              </w:rPr>
+              <w:t>сигна</w:t>
+            </w:r>
+            <w:proofErr w:type="spellEnd"/>
+            <w:r>
+              <w:rPr>
+                <w:rFonts w:eastAsia="Times New Roman" w:cstheme="minorHAnsi"/>
+                <w:color w:val="000000"/>
+                <w:sz w:val="24"/>
+                <w:szCs w:val="24"/>
+                <w:bdr w:val="single" w:sz="6" w:space="1" w:color="EAECF0" w:frame="1"/>
+                <w:shd w:val="clear" w:color="auto" w:fill="F8F9FA"/>
+              </w:rPr>
+              <w:t>, (</w:t>
+            </w:r>
+            <w:proofErr w:type="spellStart"/>
+            <w:r>
+              <w:rPr>
+                <w:rFonts w:eastAsia="Times New Roman" w:cstheme="minorHAnsi"/>
+                <w:color w:val="000000"/>
+                <w:sz w:val="24"/>
+                <w:szCs w:val="24"/>
+                <w:bdr w:val="single" w:sz="6" w:space="1" w:color="EAECF0" w:frame="1"/>
+                <w:shd w:val="clear" w:color="auto" w:fill="F8F9FA"/>
+              </w:rPr>
+              <w:t>шестнадцатиричный</w:t>
+            </w:r>
+            <w:proofErr w:type="spellEnd"/>
+            <w:r>
+              <w:rPr>
+                <w:rFonts w:eastAsia="Times New Roman" w:cstheme="minorHAnsi"/>
+                <w:color w:val="000000"/>
+                <w:sz w:val="24"/>
+                <w:szCs w:val="24"/>
+                <w:bdr w:val="single" w:sz="6" w:space="1" w:color="EAECF0" w:frame="1"/>
+                <w:shd w:val="clear" w:color="auto" w:fill="F8F9FA"/>
+              </w:rPr>
+              <w:t xml:space="preserve"> код 07)</w:t>
+            </w:r>
+          </w:p>
+        </w:tc>
+      </w:tr>
+      <w:tr>
+        <w:tc>
+          <w:tcPr>
+            <w:tcW w:w="0" w:type="auto"/>
+            <w:tcBorders>
+              <w:top w:val="single" w:sz="6" w:space="0" w:color="A2A9B1"/>
+              <w:left w:val="single" w:sz="6" w:space="0" w:color="A2A9B1"/>
+              <w:bottom w:val="single" w:sz="6" w:space="0" w:color="A2A9B1"/>
+              <w:right w:val="single" w:sz="6" w:space="0" w:color="A2A9B1"/>
+            </w:tcBorders>
+            <w:shd w:val="clear" w:color="auto" w:fill="F8F9FA"/>
+            <w:tcMar>
+              <w:top w:w="48" w:type="dxa"/>
+              <w:left w:w="96" w:type="dxa"/>
+              <w:bottom w:w="48" w:type="dxa"/>
+              <w:right w:w="96" w:type="dxa"/>
+            </w:tcMar>
+          </w:tcPr>
+          <w:p>
+            <w:pPr>
+              <w:spacing w:after="0" w:line="240" w:lineRule="auto"/>
+              <w:jc w:val="both"/>
+              <w:rPr>
+                <w:rFonts w:eastAsia="Times New Roman" w:cstheme="minorHAnsi"/>
+                <w:b/>
+                <w:bCs/>
+                <w:color w:val="000000"/>
+                <w:sz w:val="24"/>
+                <w:szCs w:val="24"/>
+                <w:bdr w:val="single" w:sz="6" w:space="1" w:color="EAECF0" w:frame="1"/>
+                <w:shd w:val="clear" w:color="auto" w:fill="F8F9FA"/>
+                <w:lang w:val="en-US"/>
+              </w:rPr>
+            </w:pPr>
+            <w:r>
+              <w:rPr>
+                <w:rFonts w:eastAsia="Times New Roman" w:cstheme="minorHAnsi"/>
+                <w:b/>
+                <w:bCs/>
+                <w:color w:val="000000"/>
+                <w:sz w:val="24"/>
+                <w:szCs w:val="24"/>
+                <w:bdr w:val="single" w:sz="6" w:space="1" w:color="EAECF0" w:frame="1"/>
+                <w:shd w:val="clear" w:color="auto" w:fill="F8F9FA"/>
+                <w:lang w:val="en-US"/>
+              </w:rPr>
+              <w:t>\e</w:t>
+            </w:r>
+          </w:p>
+        </w:tc>
+        <w:tc>
+          <w:tcPr>
+            <w:tcW w:w="0" w:type="auto"/>
+            <w:tcBorders>
+              <w:top w:val="single" w:sz="6" w:space="0" w:color="A2A9B1"/>
+              <w:left w:val="single" w:sz="6" w:space="0" w:color="A2A9B1"/>
+              <w:bottom w:val="single" w:sz="6" w:space="0" w:color="A2A9B1"/>
+              <w:right w:val="single" w:sz="6" w:space="0" w:color="A2A9B1"/>
+            </w:tcBorders>
+            <w:shd w:val="clear" w:color="auto" w:fill="F8F9FA"/>
+            <w:tcMar>
+              <w:top w:w="48" w:type="dxa"/>
+              <w:left w:w="96" w:type="dxa"/>
+              <w:bottom w:w="48" w:type="dxa"/>
+              <w:right w:w="96" w:type="dxa"/>
+            </w:tcMar>
+          </w:tcPr>
+          <w:p>
+            <w:pPr>
+              <w:spacing w:after="0" w:line="240" w:lineRule="auto"/>
+              <w:jc w:val="both"/>
+              <w:rPr>
+                <w:rFonts w:eastAsia="Times New Roman" w:cstheme="minorHAnsi"/>
+                <w:color w:val="000000"/>
+                <w:sz w:val="24"/>
+                <w:szCs w:val="24"/>
+                <w:bdr w:val="single" w:sz="6" w:space="1" w:color="EAECF0" w:frame="1"/>
+                <w:shd w:val="clear" w:color="auto" w:fill="F8F9FA"/>
+              </w:rPr>
+            </w:pPr>
+          </w:p>
+        </w:tc>
+        <w:tc>
+          <w:tcPr>
+            <w:tcW w:w="0" w:type="auto"/>
+            <w:tcBorders>
+              <w:top w:val="single" w:sz="6" w:space="0" w:color="A2A9B1"/>
+              <w:left w:val="single" w:sz="6" w:space="0" w:color="A2A9B1"/>
+              <w:bottom w:val="single" w:sz="6" w:space="0" w:color="A2A9B1"/>
+              <w:right w:val="single" w:sz="6" w:space="0" w:color="A2A9B1"/>
+            </w:tcBorders>
+            <w:shd w:val="clear" w:color="auto" w:fill="F8F9FA"/>
+            <w:tcMar>
+              <w:top w:w="48" w:type="dxa"/>
+              <w:left w:w="96" w:type="dxa"/>
+              <w:bottom w:w="48" w:type="dxa"/>
+              <w:right w:w="96" w:type="dxa"/>
+            </w:tcMar>
+          </w:tcPr>
+          <w:p>
+            <w:pPr>
+              <w:spacing w:after="0" w:line="240" w:lineRule="auto"/>
+              <w:jc w:val="both"/>
+              <w:rPr>
+                <w:rFonts w:eastAsia="Times New Roman" w:cstheme="minorHAnsi"/>
+                <w:color w:val="000000"/>
+                <w:sz w:val="24"/>
+                <w:szCs w:val="24"/>
+                <w:bdr w:val="single" w:sz="6" w:space="1" w:color="EAECF0" w:frame="1"/>
+                <w:shd w:val="clear" w:color="auto" w:fill="F8F9FA"/>
+              </w:rPr>
+            </w:pPr>
+            <w:proofErr w:type="spellStart"/>
+            <w:r>
+              <w:rPr>
+                <w:rFonts w:eastAsia="Times New Roman" w:cstheme="minorHAnsi"/>
+                <w:color w:val="000000"/>
+                <w:sz w:val="24"/>
+                <w:szCs w:val="24"/>
+                <w:bdr w:val="single" w:sz="6" w:space="1" w:color="EAECF0" w:frame="1"/>
+                <w:shd w:val="clear" w:color="auto" w:fill="F8F9FA"/>
+              </w:rPr>
+              <w:t>escape</w:t>
+            </w:r>
+            <w:proofErr w:type="spellEnd"/>
+          </w:p>
+        </w:tc>
+      </w:tr>
+      <w:tr>
+        <w:tc>
+          <w:tcPr>
+            <w:tcW w:w="0" w:type="auto"/>
+            <w:tcBorders>
+              <w:top w:val="single" w:sz="6" w:space="0" w:color="A2A9B1"/>
+              <w:left w:val="single" w:sz="6" w:space="0" w:color="A2A9B1"/>
+              <w:bottom w:val="single" w:sz="6" w:space="0" w:color="A2A9B1"/>
+              <w:right w:val="single" w:sz="6" w:space="0" w:color="A2A9B1"/>
+            </w:tcBorders>
+            <w:shd w:val="clear" w:color="auto" w:fill="F8F9FA"/>
+            <w:tcMar>
+              <w:top w:w="48" w:type="dxa"/>
+              <w:left w:w="96" w:type="dxa"/>
+              <w:bottom w:w="48" w:type="dxa"/>
+              <w:right w:w="96" w:type="dxa"/>
+            </w:tcMar>
+          </w:tcPr>
+          <w:p>
+            <w:pPr>
+              <w:spacing w:after="0" w:line="240" w:lineRule="auto"/>
+              <w:jc w:val="both"/>
+              <w:rPr>
+                <w:rFonts w:eastAsia="Times New Roman" w:cstheme="minorHAnsi"/>
+                <w:b/>
+                <w:bCs/>
+                <w:color w:val="000000"/>
+                <w:sz w:val="24"/>
+                <w:szCs w:val="24"/>
+                <w:bdr w:val="single" w:sz="6" w:space="1" w:color="EAECF0" w:frame="1"/>
+                <w:shd w:val="clear" w:color="auto" w:fill="F8F9FA"/>
+                <w:lang w:val="en-US"/>
+              </w:rPr>
+            </w:pPr>
+            <w:r>
+              <w:rPr>
+                <w:rFonts w:eastAsia="Times New Roman" w:cstheme="minorHAnsi"/>
+                <w:b/>
+                <w:bCs/>
+                <w:color w:val="000000"/>
+                <w:sz w:val="24"/>
+                <w:szCs w:val="24"/>
+                <w:bdr w:val="single" w:sz="6" w:space="1" w:color="EAECF0" w:frame="1"/>
+                <w:shd w:val="clear" w:color="auto" w:fill="F8F9FA"/>
+                <w:lang w:val="en-US"/>
+              </w:rPr>
+              <w:t>\b</w:t>
+            </w:r>
+          </w:p>
+        </w:tc>
+        <w:tc>
+          <w:tcPr>
+            <w:tcW w:w="0" w:type="auto"/>
+            <w:tcBorders>
+              <w:top w:val="single" w:sz="6" w:space="0" w:color="A2A9B1"/>
+              <w:left w:val="single" w:sz="6" w:space="0" w:color="A2A9B1"/>
+              <w:bottom w:val="single" w:sz="6" w:space="0" w:color="A2A9B1"/>
+              <w:right w:val="single" w:sz="6" w:space="0" w:color="A2A9B1"/>
+            </w:tcBorders>
+            <w:shd w:val="clear" w:color="auto" w:fill="F8F9FA"/>
+            <w:tcMar>
+              <w:top w:w="48" w:type="dxa"/>
+              <w:left w:w="96" w:type="dxa"/>
+              <w:bottom w:w="48" w:type="dxa"/>
+              <w:right w:w="96" w:type="dxa"/>
+            </w:tcMar>
+          </w:tcPr>
+          <w:p>
+            <w:pPr>
+              <w:spacing w:after="0" w:line="240" w:lineRule="auto"/>
+              <w:jc w:val="both"/>
+              <w:rPr>
+                <w:rFonts w:eastAsia="Times New Roman" w:cstheme="minorHAnsi"/>
+                <w:color w:val="000000"/>
+                <w:sz w:val="24"/>
+                <w:szCs w:val="24"/>
+                <w:bdr w:val="single" w:sz="6" w:space="1" w:color="EAECF0" w:frame="1"/>
+                <w:shd w:val="clear" w:color="auto" w:fill="F8F9FA"/>
+              </w:rPr>
+            </w:pPr>
+          </w:p>
+        </w:tc>
+        <w:tc>
+          <w:tcPr>
+            <w:tcW w:w="0" w:type="auto"/>
+            <w:tcBorders>
+              <w:top w:val="single" w:sz="6" w:space="0" w:color="A2A9B1"/>
+              <w:left w:val="single" w:sz="6" w:space="0" w:color="A2A9B1"/>
+              <w:bottom w:val="single" w:sz="6" w:space="0" w:color="A2A9B1"/>
+              <w:right w:val="single" w:sz="6" w:space="0" w:color="A2A9B1"/>
+            </w:tcBorders>
+            <w:shd w:val="clear" w:color="auto" w:fill="F8F9FA"/>
+            <w:tcMar>
+              <w:top w:w="48" w:type="dxa"/>
+              <w:left w:w="96" w:type="dxa"/>
+              <w:bottom w:w="48" w:type="dxa"/>
+              <w:right w:w="96" w:type="dxa"/>
+            </w:tcMar>
+          </w:tcPr>
+          <w:p>
+            <w:pPr>
+              <w:spacing w:after="0" w:line="240" w:lineRule="auto"/>
+              <w:jc w:val="both"/>
+              <w:rPr>
+                <w:rFonts w:eastAsia="Times New Roman" w:cstheme="minorHAnsi"/>
+                <w:color w:val="000000"/>
+                <w:sz w:val="24"/>
+                <w:szCs w:val="24"/>
+                <w:bdr w:val="single" w:sz="6" w:space="1" w:color="EAECF0" w:frame="1"/>
+                <w:shd w:val="clear" w:color="auto" w:fill="F8F9FA"/>
+              </w:rPr>
+            </w:pPr>
+            <w:r>
+              <w:rPr>
+                <w:rFonts w:eastAsia="Times New Roman" w:cstheme="minorHAnsi"/>
+                <w:color w:val="000000"/>
+                <w:sz w:val="24"/>
+                <w:szCs w:val="24"/>
+                <w:bdr w:val="single" w:sz="6" w:space="1" w:color="EAECF0" w:frame="1"/>
+                <w:shd w:val="clear" w:color="auto" w:fill="F8F9FA"/>
+              </w:rPr>
+              <w:t>граница слова</w:t>
+            </w:r>
+          </w:p>
+        </w:tc>
+      </w:tr>
+      <w:tr>
+        <w:tc>
+          <w:tcPr>
+            <w:tcW w:w="0" w:type="auto"/>
+            <w:tcBorders>
+              <w:top w:val="single" w:sz="6" w:space="0" w:color="A2A9B1"/>
+              <w:left w:val="single" w:sz="6" w:space="0" w:color="A2A9B1"/>
+              <w:bottom w:val="single" w:sz="6" w:space="0" w:color="A2A9B1"/>
+              <w:right w:val="single" w:sz="6" w:space="0" w:color="A2A9B1"/>
+            </w:tcBorders>
+            <w:shd w:val="clear" w:color="auto" w:fill="F8F9FA"/>
+            <w:tcMar>
+              <w:top w:w="48" w:type="dxa"/>
+              <w:left w:w="96" w:type="dxa"/>
+              <w:bottom w:w="48" w:type="dxa"/>
+              <w:right w:w="96" w:type="dxa"/>
+            </w:tcMar>
+          </w:tcPr>
+          <w:p>
+            <w:pPr>
+              <w:spacing w:after="0" w:line="240" w:lineRule="auto"/>
+              <w:jc w:val="both"/>
+              <w:rPr>
+                <w:rFonts w:eastAsia="Times New Roman" w:cstheme="minorHAnsi"/>
+                <w:b/>
+                <w:bCs/>
+                <w:color w:val="000000"/>
+                <w:sz w:val="24"/>
+                <w:szCs w:val="24"/>
+                <w:bdr w:val="single" w:sz="6" w:space="1" w:color="EAECF0" w:frame="1"/>
+                <w:shd w:val="clear" w:color="auto" w:fill="F8F9FA"/>
+                <w:lang w:val="en-US"/>
+              </w:rPr>
+            </w:pPr>
+            <w:r>
+              <w:rPr>
+                <w:rFonts w:eastAsia="Times New Roman" w:cstheme="minorHAnsi"/>
+                <w:b/>
+                <w:bCs/>
+                <w:color w:val="000000"/>
+                <w:sz w:val="24"/>
+                <w:szCs w:val="24"/>
+                <w:bdr w:val="single" w:sz="6" w:space="1" w:color="EAECF0" w:frame="1"/>
+                <w:shd w:val="clear" w:color="auto" w:fill="F8F9FA"/>
+                <w:lang w:val="en-US"/>
+              </w:rPr>
+              <w:t>\B</w:t>
+            </w:r>
+          </w:p>
+        </w:tc>
+        <w:tc>
+          <w:tcPr>
+            <w:tcW w:w="0" w:type="auto"/>
+            <w:tcBorders>
+              <w:top w:val="single" w:sz="6" w:space="0" w:color="A2A9B1"/>
+              <w:left w:val="single" w:sz="6" w:space="0" w:color="A2A9B1"/>
+              <w:bottom w:val="single" w:sz="6" w:space="0" w:color="A2A9B1"/>
+              <w:right w:val="single" w:sz="6" w:space="0" w:color="A2A9B1"/>
+            </w:tcBorders>
+            <w:shd w:val="clear" w:color="auto" w:fill="F8F9FA"/>
+            <w:tcMar>
+              <w:top w:w="48" w:type="dxa"/>
+              <w:left w:w="96" w:type="dxa"/>
+              <w:bottom w:w="48" w:type="dxa"/>
+              <w:right w:w="96" w:type="dxa"/>
+            </w:tcMar>
+          </w:tcPr>
+          <w:p>
+            <w:pPr>
+              <w:spacing w:after="0" w:line="240" w:lineRule="auto"/>
+              <w:jc w:val="both"/>
+              <w:rPr>
+                <w:rFonts w:eastAsia="Times New Roman" w:cstheme="minorHAnsi"/>
+                <w:color w:val="000000"/>
+                <w:sz w:val="24"/>
+                <w:szCs w:val="24"/>
+                <w:bdr w:val="single" w:sz="6" w:space="1" w:color="EAECF0" w:frame="1"/>
+                <w:shd w:val="clear" w:color="auto" w:fill="F8F9FA"/>
+              </w:rPr>
+            </w:pPr>
+          </w:p>
+        </w:tc>
+        <w:tc>
+          <w:tcPr>
+            <w:tcW w:w="0" w:type="auto"/>
+            <w:tcBorders>
+              <w:top w:val="single" w:sz="6" w:space="0" w:color="A2A9B1"/>
+              <w:left w:val="single" w:sz="6" w:space="0" w:color="A2A9B1"/>
+              <w:bottom w:val="single" w:sz="6" w:space="0" w:color="A2A9B1"/>
+              <w:right w:val="single" w:sz="6" w:space="0" w:color="A2A9B1"/>
+            </w:tcBorders>
+            <w:shd w:val="clear" w:color="auto" w:fill="F8F9FA"/>
+            <w:tcMar>
+              <w:top w:w="48" w:type="dxa"/>
+              <w:left w:w="96" w:type="dxa"/>
+              <w:bottom w:w="48" w:type="dxa"/>
+              <w:right w:w="96" w:type="dxa"/>
+            </w:tcMar>
+          </w:tcPr>
+          <w:p>
+            <w:pPr>
+              <w:spacing w:after="0" w:line="240" w:lineRule="auto"/>
+              <w:jc w:val="both"/>
+              <w:rPr>
+                <w:rFonts w:eastAsia="Times New Roman" w:cstheme="minorHAnsi"/>
+                <w:color w:val="000000"/>
+                <w:sz w:val="24"/>
+                <w:szCs w:val="24"/>
+                <w:bdr w:val="single" w:sz="6" w:space="1" w:color="EAECF0" w:frame="1"/>
+                <w:shd w:val="clear" w:color="auto" w:fill="F8F9FA"/>
+              </w:rPr>
+            </w:pPr>
+            <w:r>
+              <w:rPr>
+                <w:rFonts w:eastAsia="Times New Roman" w:cstheme="minorHAnsi"/>
+                <w:color w:val="000000"/>
+                <w:sz w:val="24"/>
+                <w:szCs w:val="24"/>
+                <w:bdr w:val="single" w:sz="6" w:space="1" w:color="EAECF0" w:frame="1"/>
+                <w:shd w:val="clear" w:color="auto" w:fill="F8F9FA"/>
+              </w:rPr>
+              <w:t>не является границей слова</w:t>
+            </w:r>
+          </w:p>
+        </w:tc>
+      </w:tr>
+      <w:tr>
+        <w:tc>
+          <w:tcPr>
+            <w:tcW w:w="0" w:type="auto"/>
+            <w:tcBorders>
+              <w:top w:val="single" w:sz="6" w:space="0" w:color="A2A9B1"/>
+              <w:left w:val="single" w:sz="6" w:space="0" w:color="A2A9B1"/>
+              <w:bottom w:val="single" w:sz="6" w:space="0" w:color="A2A9B1"/>
+              <w:right w:val="single" w:sz="6" w:space="0" w:color="A2A9B1"/>
+            </w:tcBorders>
+            <w:shd w:val="clear" w:color="auto" w:fill="F8F9FA"/>
+            <w:tcMar>
+              <w:top w:w="48" w:type="dxa"/>
+              <w:left w:w="96" w:type="dxa"/>
+              <w:bottom w:w="48" w:type="dxa"/>
+              <w:right w:w="96" w:type="dxa"/>
+            </w:tcMar>
+          </w:tcPr>
+          <w:p>
+            <w:pPr>
+              <w:spacing w:after="0" w:line="240" w:lineRule="auto"/>
+              <w:jc w:val="both"/>
+              <w:rPr>
+                <w:rFonts w:eastAsia="Times New Roman" w:cstheme="minorHAnsi"/>
+                <w:b/>
+                <w:bCs/>
+                <w:color w:val="000000"/>
+                <w:sz w:val="24"/>
+                <w:szCs w:val="24"/>
+                <w:bdr w:val="single" w:sz="6" w:space="1" w:color="EAECF0" w:frame="1"/>
+                <w:shd w:val="clear" w:color="auto" w:fill="F8F9FA"/>
+                <w:lang w:val="en-US"/>
+              </w:rPr>
+            </w:pPr>
+            <w:r>
+              <w:rPr>
+                <w:rFonts w:eastAsia="Times New Roman" w:cstheme="minorHAnsi"/>
+                <w:b/>
+                <w:bCs/>
+                <w:color w:val="000000"/>
+                <w:sz w:val="24"/>
+                <w:szCs w:val="24"/>
+                <w:bdr w:val="single" w:sz="6" w:space="1" w:color="EAECF0" w:frame="1"/>
+                <w:shd w:val="clear" w:color="auto" w:fill="F8F9FA"/>
+                <w:lang w:val="en-US"/>
+              </w:rPr>
+              <w:t>\A</w:t>
+            </w:r>
+          </w:p>
+        </w:tc>
+        <w:tc>
+          <w:tcPr>
+            <w:tcW w:w="0" w:type="auto"/>
+            <w:tcBorders>
+              <w:top w:val="single" w:sz="6" w:space="0" w:color="A2A9B1"/>
+              <w:left w:val="single" w:sz="6" w:space="0" w:color="A2A9B1"/>
+              <w:bottom w:val="single" w:sz="6" w:space="0" w:color="A2A9B1"/>
+              <w:right w:val="single" w:sz="6" w:space="0" w:color="A2A9B1"/>
+            </w:tcBorders>
+            <w:shd w:val="clear" w:color="auto" w:fill="F8F9FA"/>
+            <w:tcMar>
+              <w:top w:w="48" w:type="dxa"/>
+              <w:left w:w="96" w:type="dxa"/>
+              <w:bottom w:w="48" w:type="dxa"/>
+              <w:right w:w="96" w:type="dxa"/>
+            </w:tcMar>
+          </w:tcPr>
+          <w:p>
+            <w:pPr>
+              <w:spacing w:after="0" w:line="240" w:lineRule="auto"/>
+              <w:jc w:val="both"/>
+              <w:rPr>
+                <w:rFonts w:eastAsia="Times New Roman" w:cstheme="minorHAnsi"/>
+                <w:color w:val="000000"/>
+                <w:sz w:val="24"/>
+                <w:szCs w:val="24"/>
+                <w:bdr w:val="single" w:sz="6" w:space="1" w:color="EAECF0" w:frame="1"/>
+                <w:shd w:val="clear" w:color="auto" w:fill="F8F9FA"/>
+              </w:rPr>
+            </w:pPr>
+          </w:p>
+        </w:tc>
+        <w:tc>
+          <w:tcPr>
+            <w:tcW w:w="0" w:type="auto"/>
+            <w:tcBorders>
+              <w:top w:val="single" w:sz="6" w:space="0" w:color="A2A9B1"/>
+              <w:left w:val="single" w:sz="6" w:space="0" w:color="A2A9B1"/>
+              <w:bottom w:val="single" w:sz="6" w:space="0" w:color="A2A9B1"/>
+              <w:right w:val="single" w:sz="6" w:space="0" w:color="A2A9B1"/>
+            </w:tcBorders>
+            <w:shd w:val="clear" w:color="auto" w:fill="F8F9FA"/>
+            <w:tcMar>
+              <w:top w:w="48" w:type="dxa"/>
+              <w:left w:w="96" w:type="dxa"/>
+              <w:bottom w:w="48" w:type="dxa"/>
+              <w:right w:w="96" w:type="dxa"/>
+            </w:tcMar>
+          </w:tcPr>
+          <w:p>
+            <w:pPr>
+              <w:spacing w:after="0" w:line="240" w:lineRule="auto"/>
+              <w:jc w:val="both"/>
+              <w:rPr>
+                <w:rFonts w:eastAsia="Times New Roman" w:cstheme="minorHAnsi"/>
+                <w:color w:val="000000"/>
+                <w:sz w:val="24"/>
+                <w:szCs w:val="24"/>
+                <w:bdr w:val="single" w:sz="6" w:space="1" w:color="EAECF0" w:frame="1"/>
+                <w:shd w:val="clear" w:color="auto" w:fill="F8F9FA"/>
+              </w:rPr>
+            </w:pPr>
+            <w:r>
+              <w:rPr>
+                <w:rFonts w:eastAsia="Times New Roman" w:cstheme="minorHAnsi"/>
+                <w:color w:val="000000"/>
+                <w:sz w:val="24"/>
+                <w:szCs w:val="24"/>
+                <w:bdr w:val="single" w:sz="6" w:space="1" w:color="EAECF0" w:frame="1"/>
+                <w:shd w:val="clear" w:color="auto" w:fill="F8F9FA"/>
+              </w:rPr>
+              <w:t>начало данных (независимо от многострочного режима)</w:t>
+            </w:r>
+          </w:p>
+        </w:tc>
+      </w:tr>
+      <w:tr>
+        <w:tc>
+          <w:tcPr>
+            <w:tcW w:w="0" w:type="auto"/>
+            <w:tcBorders>
+              <w:top w:val="single" w:sz="6" w:space="0" w:color="A2A9B1"/>
+              <w:left w:val="single" w:sz="6" w:space="0" w:color="A2A9B1"/>
+              <w:bottom w:val="single" w:sz="6" w:space="0" w:color="A2A9B1"/>
+              <w:right w:val="single" w:sz="6" w:space="0" w:color="A2A9B1"/>
+            </w:tcBorders>
+            <w:shd w:val="clear" w:color="auto" w:fill="F8F9FA"/>
+            <w:tcMar>
+              <w:top w:w="48" w:type="dxa"/>
+              <w:left w:w="96" w:type="dxa"/>
+              <w:bottom w:w="48" w:type="dxa"/>
+              <w:right w:w="96" w:type="dxa"/>
+            </w:tcMar>
+          </w:tcPr>
+          <w:p>
+            <w:pPr>
+              <w:spacing w:after="0" w:line="240" w:lineRule="auto"/>
+              <w:jc w:val="both"/>
+              <w:rPr>
+                <w:rFonts w:eastAsia="Times New Roman" w:cstheme="minorHAnsi"/>
+                <w:b/>
+                <w:bCs/>
+                <w:color w:val="000000"/>
+                <w:sz w:val="24"/>
+                <w:szCs w:val="24"/>
+                <w:bdr w:val="single" w:sz="6" w:space="1" w:color="EAECF0" w:frame="1"/>
+                <w:shd w:val="clear" w:color="auto" w:fill="F8F9FA"/>
+                <w:lang w:val="en-US"/>
+              </w:rPr>
+            </w:pPr>
+            <w:r>
+              <w:rPr>
+                <w:rFonts w:eastAsia="Times New Roman" w:cstheme="minorHAnsi"/>
+                <w:b/>
+                <w:bCs/>
+                <w:color w:val="000000"/>
+                <w:sz w:val="24"/>
+                <w:szCs w:val="24"/>
+                <w:bdr w:val="single" w:sz="6" w:space="1" w:color="EAECF0" w:frame="1"/>
+                <w:shd w:val="clear" w:color="auto" w:fill="F8F9FA"/>
+                <w:lang w:val="en-US"/>
+              </w:rPr>
+              <w:t>\Z</w:t>
+            </w:r>
+          </w:p>
+        </w:tc>
+        <w:tc>
+          <w:tcPr>
+            <w:tcW w:w="0" w:type="auto"/>
+            <w:tcBorders>
+              <w:top w:val="single" w:sz="6" w:space="0" w:color="A2A9B1"/>
+              <w:left w:val="single" w:sz="6" w:space="0" w:color="A2A9B1"/>
+              <w:bottom w:val="single" w:sz="6" w:space="0" w:color="A2A9B1"/>
+              <w:right w:val="single" w:sz="6" w:space="0" w:color="A2A9B1"/>
+            </w:tcBorders>
+            <w:shd w:val="clear" w:color="auto" w:fill="F8F9FA"/>
+            <w:tcMar>
+              <w:top w:w="48" w:type="dxa"/>
+              <w:left w:w="96" w:type="dxa"/>
+              <w:bottom w:w="48" w:type="dxa"/>
+              <w:right w:w="96" w:type="dxa"/>
+            </w:tcMar>
+          </w:tcPr>
+          <w:p>
+            <w:pPr>
+              <w:spacing w:after="0" w:line="240" w:lineRule="auto"/>
+              <w:jc w:val="both"/>
+              <w:rPr>
+                <w:rFonts w:eastAsia="Times New Roman" w:cstheme="minorHAnsi"/>
+                <w:color w:val="000000"/>
+                <w:sz w:val="24"/>
+                <w:szCs w:val="24"/>
+                <w:bdr w:val="single" w:sz="6" w:space="1" w:color="EAECF0" w:frame="1"/>
+                <w:shd w:val="clear" w:color="auto" w:fill="F8F9FA"/>
+              </w:rPr>
+            </w:pPr>
+          </w:p>
+        </w:tc>
+        <w:tc>
+          <w:tcPr>
+            <w:tcW w:w="0" w:type="auto"/>
+            <w:tcBorders>
+              <w:top w:val="single" w:sz="6" w:space="0" w:color="A2A9B1"/>
+              <w:left w:val="single" w:sz="6" w:space="0" w:color="A2A9B1"/>
+              <w:bottom w:val="single" w:sz="6" w:space="0" w:color="A2A9B1"/>
+              <w:right w:val="single" w:sz="6" w:space="0" w:color="A2A9B1"/>
+            </w:tcBorders>
+            <w:shd w:val="clear" w:color="auto" w:fill="F8F9FA"/>
+            <w:tcMar>
+              <w:top w:w="48" w:type="dxa"/>
+              <w:left w:w="96" w:type="dxa"/>
+              <w:bottom w:w="48" w:type="dxa"/>
+              <w:right w:w="96" w:type="dxa"/>
+            </w:tcMar>
+          </w:tcPr>
+          <w:p>
+            <w:pPr>
+              <w:spacing w:after="0" w:line="240" w:lineRule="auto"/>
+              <w:jc w:val="both"/>
+              <w:rPr>
+                <w:rFonts w:eastAsia="Times New Roman" w:cstheme="minorHAnsi"/>
+                <w:color w:val="000000"/>
+                <w:sz w:val="24"/>
+                <w:szCs w:val="24"/>
+                <w:bdr w:val="single" w:sz="6" w:space="1" w:color="EAECF0" w:frame="1"/>
+                <w:shd w:val="clear" w:color="auto" w:fill="F8F9FA"/>
+              </w:rPr>
+            </w:pPr>
+            <w:r>
+              <w:rPr>
+                <w:rFonts w:eastAsia="Times New Roman" w:cstheme="minorHAnsi"/>
+                <w:color w:val="000000"/>
+                <w:sz w:val="24"/>
+                <w:szCs w:val="24"/>
+                <w:bdr w:val="single" w:sz="6" w:space="1" w:color="EAECF0" w:frame="1"/>
+                <w:shd w:val="clear" w:color="auto" w:fill="F8F9FA"/>
+              </w:rPr>
+              <w:t>конец данных либо позиция перед последним символом строки, в случае если это символ перевода строки (независимо от многострочного режима)</w:t>
+            </w:r>
+          </w:p>
+        </w:tc>
+      </w:tr>
+      <w:tr>
+        <w:tc>
+          <w:tcPr>
+            <w:tcW w:w="0" w:type="auto"/>
+            <w:tcBorders>
+              <w:top w:val="single" w:sz="6" w:space="0" w:color="A2A9B1"/>
+              <w:left w:val="single" w:sz="6" w:space="0" w:color="A2A9B1"/>
+              <w:bottom w:val="single" w:sz="6" w:space="0" w:color="A2A9B1"/>
+              <w:right w:val="single" w:sz="6" w:space="0" w:color="A2A9B1"/>
+            </w:tcBorders>
+            <w:shd w:val="clear" w:color="auto" w:fill="F8F9FA"/>
+            <w:tcMar>
+              <w:top w:w="48" w:type="dxa"/>
+              <w:left w:w="96" w:type="dxa"/>
+              <w:bottom w:w="48" w:type="dxa"/>
+              <w:right w:w="96" w:type="dxa"/>
+            </w:tcMar>
+          </w:tcPr>
+          <w:p>
+            <w:pPr>
+              <w:spacing w:after="0" w:line="240" w:lineRule="auto"/>
+              <w:jc w:val="both"/>
+              <w:rPr>
+                <w:rFonts w:eastAsia="Times New Roman" w:cstheme="minorHAnsi"/>
+                <w:b/>
+                <w:bCs/>
+                <w:color w:val="000000"/>
+                <w:sz w:val="24"/>
+                <w:szCs w:val="24"/>
+                <w:bdr w:val="single" w:sz="6" w:space="1" w:color="EAECF0" w:frame="1"/>
+                <w:shd w:val="clear" w:color="auto" w:fill="F8F9FA"/>
+              </w:rPr>
+            </w:pPr>
+            <w:r>
+              <w:rPr>
+                <w:rFonts w:eastAsia="Times New Roman" w:cstheme="minorHAnsi"/>
+                <w:b/>
+                <w:bCs/>
+                <w:color w:val="000000"/>
+                <w:sz w:val="24"/>
+                <w:szCs w:val="24"/>
+                <w:bdr w:val="single" w:sz="6" w:space="1" w:color="EAECF0" w:frame="1"/>
+                <w:shd w:val="clear" w:color="auto" w:fill="F8F9FA"/>
+              </w:rPr>
+              <w:t>\z</w:t>
+            </w:r>
+          </w:p>
+        </w:tc>
+        <w:tc>
+          <w:tcPr>
+            <w:tcW w:w="0" w:type="auto"/>
+            <w:tcBorders>
+              <w:top w:val="single" w:sz="6" w:space="0" w:color="A2A9B1"/>
+              <w:left w:val="single" w:sz="6" w:space="0" w:color="A2A9B1"/>
+              <w:bottom w:val="single" w:sz="6" w:space="0" w:color="A2A9B1"/>
+              <w:right w:val="single" w:sz="6" w:space="0" w:color="A2A9B1"/>
+            </w:tcBorders>
+            <w:shd w:val="clear" w:color="auto" w:fill="F8F9FA"/>
+            <w:tcMar>
+              <w:top w:w="48" w:type="dxa"/>
+              <w:left w:w="96" w:type="dxa"/>
+              <w:bottom w:w="48" w:type="dxa"/>
+              <w:right w:w="96" w:type="dxa"/>
+            </w:tcMar>
+          </w:tcPr>
+          <w:p>
+            <w:pPr>
+              <w:spacing w:after="0" w:line="240" w:lineRule="auto"/>
+              <w:jc w:val="both"/>
+              <w:rPr>
+                <w:rFonts w:eastAsia="Times New Roman" w:cstheme="minorHAnsi"/>
+                <w:color w:val="000000"/>
+                <w:sz w:val="24"/>
+                <w:szCs w:val="24"/>
+                <w:bdr w:val="single" w:sz="6" w:space="1" w:color="EAECF0" w:frame="1"/>
+                <w:shd w:val="clear" w:color="auto" w:fill="F8F9FA"/>
+              </w:rPr>
+            </w:pPr>
+          </w:p>
+        </w:tc>
+        <w:tc>
+          <w:tcPr>
+            <w:tcW w:w="0" w:type="auto"/>
+            <w:tcBorders>
+              <w:top w:val="single" w:sz="6" w:space="0" w:color="A2A9B1"/>
+              <w:left w:val="single" w:sz="6" w:space="0" w:color="A2A9B1"/>
+              <w:bottom w:val="single" w:sz="6" w:space="0" w:color="A2A9B1"/>
+              <w:right w:val="single" w:sz="6" w:space="0" w:color="A2A9B1"/>
+            </w:tcBorders>
+            <w:shd w:val="clear" w:color="auto" w:fill="F8F9FA"/>
+            <w:tcMar>
+              <w:top w:w="48" w:type="dxa"/>
+              <w:left w:w="96" w:type="dxa"/>
+              <w:bottom w:w="48" w:type="dxa"/>
+              <w:right w:w="96" w:type="dxa"/>
+            </w:tcMar>
+          </w:tcPr>
+          <w:p>
+            <w:pPr>
+              <w:spacing w:after="0" w:line="240" w:lineRule="auto"/>
+              <w:jc w:val="both"/>
+              <w:rPr>
+                <w:rFonts w:eastAsia="Times New Roman" w:cstheme="minorHAnsi"/>
+                <w:color w:val="000000"/>
+                <w:sz w:val="24"/>
+                <w:szCs w:val="24"/>
+                <w:bdr w:val="single" w:sz="6" w:space="1" w:color="EAECF0" w:frame="1"/>
+                <w:shd w:val="clear" w:color="auto" w:fill="F8F9FA"/>
+              </w:rPr>
+            </w:pPr>
+            <w:r>
+              <w:rPr>
+                <w:rFonts w:eastAsia="Times New Roman" w:cstheme="minorHAnsi"/>
+                <w:color w:val="000000"/>
+                <w:sz w:val="24"/>
+                <w:szCs w:val="24"/>
+                <w:bdr w:val="single" w:sz="6" w:space="1" w:color="EAECF0" w:frame="1"/>
+                <w:shd w:val="clear" w:color="auto" w:fill="F8F9FA"/>
+              </w:rPr>
+              <w:t>конец данных (независимо от многострочного режима)</w:t>
+            </w:r>
+            <w:bookmarkStart w:id="0" w:name="_GoBack"/>
+            <w:bookmarkEnd w:id="0"/>
           </w:p>
         </w:tc>
       </w:tr>
@@ -3380,6 +4313,7 @@
                 <w:szCs w:val="24"/>
                 <w:lang w:eastAsia="ru-RU"/>
               </w:rPr>
+              <w:lastRenderedPageBreak/>
               <w:t>[</w:t>
             </w:r>
             <w:proofErr w:type="gramStart"/>
@@ -4186,7 +5120,6 @@
                 <w:szCs w:val="24"/>
                 <w:lang w:eastAsia="ru-RU"/>
               </w:rPr>
-              <w:lastRenderedPageBreak/>
               <w:t>[</w:t>
             </w:r>
             <w:proofErr w:type="gramStart"/>
@@ -5968,7 +6901,17 @@
           <w:szCs w:val="28"/>
           <w:highlight w:val="yellow"/>
         </w:rPr>
-        <w:t>Шаблон внутри группы обрабатывается как единое целое и может быть квантифицирован.</w:t>
+        <w:t xml:space="preserve">Шаблон внутри группы обрабатывается как единое целое и может быть </w:t>
+      </w:r>
+      <w:r>
+        <w:rPr>
+          <w:rFonts w:cstheme="minorHAnsi"/>
+          <w:sz w:val="28"/>
+          <w:szCs w:val="28"/>
+          <w:highlight w:val="yellow"/>
+        </w:rPr>
+        <w:lastRenderedPageBreak/>
+        <w:t>квантифицирован.</w:t>
       </w:r>
       <w:r>
         <w:rPr>
@@ -6192,6 +7135,22 @@
           <w:szCs w:val="28"/>
         </w:rPr>
       </w:pPr>
+      <w:r>
+        <w:rPr>
+          <w:rFonts w:cstheme="minorHAnsi"/>
+          <w:sz w:val="28"/>
+          <w:szCs w:val="28"/>
+        </w:rPr>
+        <w:t xml:space="preserve">Группа </w:t>
+      </w:r>
+      <w:r>
+        <w:rPr>
+          <w:rFonts w:cstheme="minorHAnsi"/>
+          <w:sz w:val="28"/>
+          <w:szCs w:val="28"/>
+        </w:rPr>
+        <w:t>/</w:t>
+      </w:r>
       <w:proofErr w:type="gramStart"/>
       <w:r>
         <w:rPr>
@@ -6199,23 +7158,15 @@
           <w:sz w:val="28"/>
           <w:szCs w:val="28"/>
         </w:rPr>
-        <w:t xml:space="preserve">Группа </w:t>
-      </w:r>
-      <w:r>
-        <w:rPr>
-          <w:rFonts w:cstheme="minorHAnsi"/>
-          <w:sz w:val="28"/>
-          <w:szCs w:val="28"/>
-        </w:rPr>
-        <w:t xml:space="preserve">/0 </w:t>
-      </w:r>
-      <w:r>
-        <w:rPr>
-          <w:rFonts w:cstheme="minorHAnsi"/>
-          <w:sz w:val="28"/>
-          <w:szCs w:val="28"/>
-        </w:rPr>
-        <w:t>это все выражение</w:t>
+        <w:t xml:space="preserve">0 </w:t>
+      </w:r>
+      <w:r>
+        <w:rPr>
+          <w:rFonts w:cstheme="minorHAnsi"/>
+          <w:sz w:val="28"/>
+          <w:szCs w:val="28"/>
+        </w:rPr>
+        <w:t>это</w:t>
       </w:r>
       <w:proofErr w:type="gramEnd"/>
       <w:r>
@@ -6224,7 +7175,7 @@
           <w:sz w:val="28"/>
           <w:szCs w:val="28"/>
         </w:rPr>
-        <w:t xml:space="preserve"> в целом.</w:t>
+        <w:t xml:space="preserve"> все выражение в целом.</w:t>
       </w:r>
     </w:p>
     <w:p>
@@ -6358,7 +7309,6 @@
           <w:szCs w:val="28"/>
           <w:highlight w:val="yellow"/>
         </w:rPr>
-        <w:lastRenderedPageBreak/>
         <w:t xml:space="preserve">Атомарная группировка </w:t>
       </w:r>
       <w:r>
@@ -8122,7 +9072,6 @@
                 <w:sz w:val="24"/>
                 <w:szCs w:val="24"/>
               </w:rPr>
-              <w:lastRenderedPageBreak/>
               <w:t>Представление</w:t>
             </w:r>
           </w:p>
@@ -9913,6 +10862,7 @@
           <w:rFonts w:eastAsia="Times New Roman" w:cstheme="minorHAnsi"/>
           <w:color w:val="000000" w:themeColor="text1"/>
         </w:rPr>
+        <w:lastRenderedPageBreak/>
         <w:t>Чтобы выделить отдельные теги, можно применить ленивую версию этого выражения: </w:t>
       </w:r>
       <w:r>
@@ -10220,7 +11170,6 @@
           <w:szCs w:val="28"/>
           <w:highlight w:val="yellow"/>
         </w:rPr>
-        <w:lastRenderedPageBreak/>
         <w:t>Определить квантификатор как </w:t>
       </w:r>
       <w:r>
@@ -11391,6 +12340,7 @@
                 <w:bdr w:val="single" w:sz="6" w:space="1" w:color="EAECF0" w:frame="1"/>
                 <w:shd w:val="clear" w:color="auto" w:fill="F8F9FA"/>
               </w:rPr>
+              <w:lastRenderedPageBreak/>
               <w:t xml:space="preserve">{n,} </w:t>
             </w:r>
           </w:p>
@@ -11846,7 +12796,6 @@
           <w:highlight w:val="cyan"/>
           <w:shd w:val="clear" w:color="auto" w:fill="FFFFFF"/>
         </w:rPr>
-        <w:lastRenderedPageBreak/>
         <w:t>Модификато</w:t>
       </w:r>
       <w:r>
@@ -13645,7 +14594,6 @@
           <w:highlight w:val="yellow"/>
           <w:shd w:val="clear" w:color="auto" w:fill="FFFFFF"/>
         </w:rPr>
-        <w:lastRenderedPageBreak/>
         <w:t xml:space="preserve">Иногда нужно включить в выборку </w:t>
       </w:r>
       <w:r>
@@ -14271,6 +15219,7 @@
         </w:rPr>
         <w:t>\</w:t>
       </w:r>
+      <w:proofErr w:type="gramStart"/>
       <w:r>
         <w:rPr>
           <w:rFonts w:cstheme="minorHAnsi"/>
@@ -14290,16 +15239,6 @@
         </w:rPr>
         <w:t>]{</w:t>
       </w:r>
-      <w:proofErr w:type="gramStart"/>
-      <w:r>
-        <w:rPr>
-          <w:rFonts w:cstheme="minorHAnsi"/>
-          <w:color w:val="000000" w:themeColor="text1"/>
-          <w:sz w:val="28"/>
-          <w:szCs w:val="28"/>
-        </w:rPr>
-        <w:t>3}|</w:t>
-      </w:r>
       <w:proofErr w:type="gramEnd"/>
       <w:r>
         <w:rPr>
@@ -14308,7 +15247,7 @@
           <w:sz w:val="28"/>
           <w:szCs w:val="28"/>
         </w:rPr>
-        <w:t>[</w:t>
+        <w:t>3}|[</w:t>
       </w:r>
       <w:r>
         <w:rPr>
@@ -14678,7 +15617,6 @@
                 <w:bdr w:val="single" w:sz="6" w:space="1" w:color="EAECF0" w:frame="1"/>
                 <w:shd w:val="clear" w:color="auto" w:fill="F8F9FA"/>
               </w:rPr>
-              <w:lastRenderedPageBreak/>
               <w:t>\S</w:t>
             </w:r>
           </w:p>
@@ -15267,7 +16205,7 @@
 </file>
 
 <file path=word/numbering.xml><?xml version="1.0" encoding="utf-8"?>
-<w:numbering xmlns:wpc="http://schemas.microsoft.com/office/word/2010/wordprocessingCanvas" xmlns:cx="http://schemas.microsoft.com/office/drawing/2014/chartex" xmlns:cx1="http://schemas.microsoft.com/office/drawing/2015/9/8/chartex" xmlns:cx2="http://schemas.microsoft.com/office/drawing/2015/10/21/chartex" xmlns:cx3="http://schemas.microsoft.com/office/drawing/2016/5/9/chartex" xmlns:cx4="http://schemas.microsoft.com/office/drawing/2016/5/10/chartex" xmlns:cx5="http://schemas.microsoft.com/office/drawing/2016/5/11/chartex" xmlns:cx6="http://schemas.microsoft.com/office/drawing/2016/5/12/chartex" xmlns:cx7="http://schemas.microsoft.com/office/drawing/2016/5/13/chartex" xmlns:cx8="http://schemas.microsoft.com/office/drawing/2016/5/14/chartex" xmlns:mc="http://schemas.openxmlformats.org/markup-compatibility/2006" xmlns:aink="http://schemas.microsoft.com/office/drawing/2016/ink" xmlns:am3d="http://schemas.microsoft.com/office/drawing/2017/model3d" xmlns:o="urn:schemas-microsoft-com:office:office" xmlns:oel="http://schemas.microsoft.com/office/2019/extlst" xmlns:r="http://schemas.openxmlformats.org/officeDocument/2006/relationships" xmlns:m="http://schemas.openxmlformats.org/officeDocument/2006/math" xmlns:v="urn:schemas-microsoft-com:vml" xmlns:wp14="http://schemas.microsoft.com/office/word/2010/wordprocessingDrawing" xmlns:wp="http://schemas.openxmlformats.org/drawingml/2006/wordprocessingDrawing" xmlns:w10="urn:schemas-microsoft-com:office:word" xmlns:w="http://schemas.openxmlformats.org/wordprocessingml/2006/main" xmlns:w14="http://schemas.microsoft.com/office/word/2010/wordml" xmlns:w15="http://schemas.microsoft.com/office/word/2012/wordml" xmlns:w16cex="http://schemas.microsoft.com/office/word/2018/wordml/cex" xmlns:w16cid="http://schemas.microsoft.com/office/word/2016/wordml/cid" xmlns:w16="http://schemas.microsoft.com/office/word/2018/wordml" xmlns:w16sdtdh="http://schemas.microsoft.com/office/word/2020/wordml/sdtdatahash" xmlns:w16se="http://schemas.microsoft.com/office/word/2015/wordml/symex" xmlns:wpg="http://schemas.microsoft.com/office/word/2010/wordprocessingGroup" xmlns:wpi="http://schemas.microsoft.com/office/word/2010/wordprocessingInk" xmlns:wne="http://schemas.microsoft.com/office/word/2006/wordml" xmlns:wps="http://schemas.microsoft.com/office/word/2010/wordprocessingShape" mc:Ignorable="w14 w15 w16se w16cid w16 w16cex w16sdtdh wp14">
+<w:numbering xmlns:wpc="http://schemas.microsoft.com/office/word/2010/wordprocessingCanvas" xmlns:cx="http://schemas.microsoft.com/office/drawing/2014/chartex" xmlns:cx1="http://schemas.microsoft.com/office/drawing/2015/9/8/chartex" xmlns:cx2="http://schemas.microsoft.com/office/drawing/2015/10/21/chartex" xmlns:cx3="http://schemas.microsoft.com/office/drawing/2016/5/9/chartex" xmlns:cx4="http://schemas.microsoft.com/office/drawing/2016/5/10/chartex" xmlns:cx5="http://schemas.microsoft.com/office/drawing/2016/5/11/chartex" xmlns:cx6="http://schemas.microsoft.com/office/drawing/2016/5/12/chartex" xmlns:cx7="http://schemas.microsoft.com/office/drawing/2016/5/13/chartex" xmlns:cx8="http://schemas.microsoft.com/office/drawing/2016/5/14/chartex" xmlns:mc="http://schemas.openxmlformats.org/markup-compatibility/2006" xmlns:aink="http://schemas.microsoft.com/office/drawing/2016/ink" xmlns:am3d="http://schemas.microsoft.com/office/drawing/2017/model3d" xmlns:o="urn:schemas-microsoft-com:office:office" xmlns:r="http://schemas.openxmlformats.org/officeDocument/2006/relationships" xmlns:m="http://schemas.openxmlformats.org/officeDocument/2006/math" xmlns:v="urn:schemas-microsoft-com:vml" xmlns:wp14="http://schemas.microsoft.com/office/word/2010/wordprocessingDrawing" xmlns:wp="http://schemas.openxmlformats.org/drawingml/2006/wordprocessingDrawing" xmlns:w10="urn:schemas-microsoft-com:office:word" xmlns:w="http://schemas.openxmlformats.org/wordprocessingml/2006/main" xmlns:w14="http://schemas.microsoft.com/office/word/2010/wordml" xmlns:w15="http://schemas.microsoft.com/office/word/2012/wordml" xmlns:w16cid="http://schemas.microsoft.com/office/word/2016/wordml/cid" xmlns:w16se="http://schemas.microsoft.com/office/word/2015/wordml/symex" xmlns:wpg="http://schemas.microsoft.com/office/word/2010/wordprocessingGroup" xmlns:wpi="http://schemas.microsoft.com/office/word/2010/wordprocessingInk" xmlns:wne="http://schemas.microsoft.com/office/word/2006/wordml" xmlns:wps="http://schemas.microsoft.com/office/word/2010/wordprocessingShape" mc:Ignorable="w14 w15 w16se w16cid wp14">
   <w:abstractNum w:abstractNumId="0" w15:restartNumberingAfterBreak="0">
     <w:nsid w:val="1BF13162"/>
     <w:multiLevelType w:val="hybridMultilevel"/>
@@ -15556,10 +16494,10 @@
       </w:pPr>
     </w:lvl>
   </w:abstractNum>
-  <w:num w:numId="1" w16cid:durableId="667749954">
+  <w:num w:numId="1">
     <w:abstractNumId w:val="2"/>
   </w:num>
-  <w:num w:numId="2" w16cid:durableId="1636565903">
+  <w:num w:numId="2">
     <w:abstractNumId w:val="1"/>
     <w:lvlOverride w:ilvl="0">
       <w:startOverride w:val="1"/>
@@ -15589,14 +16527,14 @@
       <w:startOverride w:val="1"/>
     </w:lvlOverride>
   </w:num>
-  <w:num w:numId="3" w16cid:durableId="1661731916">
+  <w:num w:numId="3">
     <w:abstractNumId w:val="0"/>
   </w:num>
 </w:numbering>
 </file>
 
 <file path=word/styles.xml><?xml version="1.0" encoding="utf-8"?>
-<w:styles xmlns:mc="http://schemas.openxmlformats.org/markup-compatibility/2006" xmlns:r="http://schemas.openxmlformats.org/officeDocument/2006/relationships" xmlns:w="http://schemas.openxmlformats.org/wordprocessingml/2006/main" xmlns:w14="http://schemas.microsoft.com/office/word/2010/wordml" xmlns:w15="http://schemas.microsoft.com/office/word/2012/wordml" xmlns:w16cex="http://schemas.microsoft.com/office/word/2018/wordml/cex" xmlns:w16cid="http://schemas.microsoft.com/office/word/2016/wordml/cid" xmlns:w16="http://schemas.microsoft.com/office/word/2018/wordml" xmlns:w16sdtdh="http://schemas.microsoft.com/office/word/2020/wordml/sdtdatahash" xmlns:w16se="http://schemas.microsoft.com/office/word/2015/wordml/symex" mc:Ignorable="w14 w15 w16se w16cid w16 w16cex w16sdtdh">
+<w:styles xmlns:mc="http://schemas.openxmlformats.org/markup-compatibility/2006" xmlns:r="http://schemas.openxmlformats.org/officeDocument/2006/relationships" xmlns:w="http://schemas.openxmlformats.org/wordprocessingml/2006/main" xmlns:w14="http://schemas.microsoft.com/office/word/2010/wordml" xmlns:w15="http://schemas.microsoft.com/office/word/2012/wordml" xmlns:w16cid="http://schemas.microsoft.com/office/word/2016/wordml/cid" xmlns:w16se="http://schemas.microsoft.com/office/word/2015/wordml/symex" mc:Ignorable="w14 w15 w16se w16cid">
   <w:docDefaults>
     <w:rPrDefault>
       <w:rPr>
@@ -15612,7 +16550,7 @@
       </w:pPr>
     </w:pPrDefault>
   </w:docDefaults>
-  <w:latentStyles w:defLockedState="0" w:defUIPriority="99" w:defSemiHidden="0" w:defUnhideWhenUsed="0" w:defQFormat="0" w:count="376">
+  <w:latentStyles w:defLockedState="0" w:defUIPriority="99" w:defSemiHidden="0" w:defUnhideWhenUsed="0" w:defQFormat="0" w:count="375">
     <w:lsdException w:name="Normal" w:uiPriority="0" w:qFormat="1"/>
     <w:lsdException w:name="heading 1" w:uiPriority="9" w:qFormat="1"/>
     <w:lsdException w:name="heading 2" w:semiHidden="1" w:uiPriority="9" w:unhideWhenUsed="1" w:qFormat="1"/>
@@ -15718,6 +16656,7 @@
     <w:lsdException w:name="HTML Sample" w:semiHidden="1" w:unhideWhenUsed="1"/>
     <w:lsdException w:name="HTML Typewriter" w:semiHidden="1" w:unhideWhenUsed="1"/>
     <w:lsdException w:name="HTML Variable" w:semiHidden="1" w:unhideWhenUsed="1"/>
+    <w:lsdException w:name="Normal Table" w:semiHidden="1" w:unhideWhenUsed="1"/>
     <w:lsdException w:name="annotation subject" w:semiHidden="1" w:unhideWhenUsed="1"/>
     <w:lsdException w:name="No List" w:semiHidden="1" w:unhideWhenUsed="1"/>
     <w:lsdException w:name="Outline List 1" w:semiHidden="1" w:unhideWhenUsed="1"/>
@@ -15764,8 +16703,10 @@
     <w:lsdException w:name="Table Subtle 2" w:semiHidden="1" w:unhideWhenUsed="1"/>
     <w:lsdException w:name="Table Web 1" w:semiHidden="1" w:unhideWhenUsed="1"/>
     <w:lsdException w:name="Table Web 2" w:semiHidden="1" w:unhideWhenUsed="1"/>
+    <w:lsdException w:name="Table Web 3" w:semiHidden="1" w:unhideWhenUsed="1"/>
     <w:lsdException w:name="Balloon Text" w:semiHidden="1" w:unhideWhenUsed="1"/>
     <w:lsdException w:name="Table Grid" w:uiPriority="39"/>
+    <w:lsdException w:name="Table Theme" w:semiHidden="1" w:unhideWhenUsed="1"/>
     <w:lsdException w:name="Placeholder Text" w:semiHidden="1"/>
     <w:lsdException w:name="No Spacing" w:uiPriority="1" w:qFormat="1"/>
     <w:lsdException w:name="Light Shading" w:uiPriority="60"/>
@@ -15985,7 +16926,6 @@
     <w:lsdException w:name="Smart Hyperlink" w:semiHidden="1" w:unhideWhenUsed="1"/>
     <w:lsdException w:name="Hashtag" w:semiHidden="1" w:unhideWhenUsed="1"/>
     <w:lsdException w:name="Unresolved Mention" w:semiHidden="1" w:unhideWhenUsed="1"/>
-    <w:lsdException w:name="Smart Link" w:semiHidden="1" w:unhideWhenUsed="1"/>
   </w:latentStyles>
   <w:style w:type="paragraph" w:default="1" w:styleId="a">
     <w:name w:val="Normal"/>
@@ -15995,7 +16935,6 @@
   <w:style w:type="character" w:default="1" w:styleId="a0">
     <w:name w:val="Default Paragraph Font"/>
     <w:uiPriority w:val="1"/>
-    <w:semiHidden/>
     <w:unhideWhenUsed/>
   </w:style>
   <w:style w:type="table" w:default="1" w:styleId="a1">
@@ -16429,7 +17368,7 @@
 </file>
 
 <file path=customXml/itemProps1.xml><?xml version="1.0" encoding="utf-8"?>
-<ds:datastoreItem xmlns:ds="http://schemas.openxmlformats.org/officeDocument/2006/customXml" ds:itemID="{C3CA1A49-BD96-4758-B648-4238089DCDC2}">
+<ds:datastoreItem xmlns:ds="http://schemas.openxmlformats.org/officeDocument/2006/customXml" ds:itemID="{B38BDEA2-0A4C-4EFF-AB79-4D5A62BA8A37}">
   <ds:schemaRefs>
     <ds:schemaRef ds:uri="http://schemas.openxmlformats.org/officeDocument/2006/bibliography"/>
   </ds:schemaRefs>
